--- a/Linux Commands(07-03-2025).docx
+++ b/Linux Commands(07-03-2025).docx
@@ -112,7 +112,23 @@
           <w:sz w:val="28"/>
           <w:szCs w:val="28"/>
         </w:rPr>
-        <w:t>An instance in AWS refers to s virtual server running in Amazon EC2(Elastic Compute Cloud).</w:t>
+        <w:t xml:space="preserve">An instance in AWS refers to </w:t>
+      </w:r>
+      <w:proofErr w:type="spellStart"/>
+      <w:r>
+        <w:rPr>
+          <w:sz w:val="28"/>
+          <w:szCs w:val="28"/>
+        </w:rPr>
+        <w:t>s</w:t>
+      </w:r>
+      <w:proofErr w:type="spellEnd"/>
+      <w:r>
+        <w:rPr>
+          <w:sz w:val="28"/>
+          <w:szCs w:val="28"/>
+        </w:rPr>
+        <w:t xml:space="preserve"> virtual server running in Amazon EC2(Elastic Compute Cloud).</w:t>
       </w:r>
     </w:p>
     <w:p>
@@ -226,6 +242,7 @@
           <w:szCs w:val="28"/>
         </w:rPr>
       </w:pPr>
+      <w:proofErr w:type="spellStart"/>
       <w:r>
         <w:rPr>
           <w:b/>
@@ -235,6 +252,7 @@
         </w:rPr>
         <w:t>pwd</w:t>
       </w:r>
+      <w:proofErr w:type="spellEnd"/>
     </w:p>
     <w:p>
       <w:pPr>
@@ -280,7 +298,27 @@
           <w:sz w:val="28"/>
           <w:szCs w:val="28"/>
         </w:rPr>
-        <w:t>cd &lt;dir&gt;</w:t>
+        <w:t>cd &lt;</w:t>
+      </w:r>
+      <w:proofErr w:type="spellStart"/>
+      <w:r>
+        <w:rPr>
+          <w:b/>
+          <w:bCs/>
+          <w:sz w:val="28"/>
+          <w:szCs w:val="28"/>
+        </w:rPr>
+        <w:t>dir</w:t>
+      </w:r>
+      <w:proofErr w:type="spellEnd"/>
+      <w:r>
+        <w:rPr>
+          <w:b/>
+          <w:bCs/>
+          <w:sz w:val="28"/>
+          <w:szCs w:val="28"/>
+        </w:rPr>
+        <w:t>&gt;</w:t>
       </w:r>
     </w:p>
     <w:p>
@@ -320,14 +358,45 @@
           <w:szCs w:val="28"/>
         </w:rPr>
       </w:pPr>
-      <w:r>
-        <w:rPr>
-          <w:b/>
-          <w:bCs/>
-          <w:sz w:val="28"/>
-          <w:szCs w:val="28"/>
-        </w:rPr>
-        <w:t>mkdir &lt;dir&gt;</w:t>
+      <w:proofErr w:type="spellStart"/>
+      <w:r>
+        <w:rPr>
+          <w:b/>
+          <w:bCs/>
+          <w:sz w:val="28"/>
+          <w:szCs w:val="28"/>
+        </w:rPr>
+        <w:t>mkdir</w:t>
+      </w:r>
+      <w:proofErr w:type="spellEnd"/>
+      <w:r>
+        <w:rPr>
+          <w:b/>
+          <w:bCs/>
+          <w:sz w:val="28"/>
+          <w:szCs w:val="28"/>
+        </w:rPr>
+        <w:t xml:space="preserve"> &lt;</w:t>
+      </w:r>
+      <w:proofErr w:type="spellStart"/>
+      <w:r>
+        <w:rPr>
+          <w:b/>
+          <w:bCs/>
+          <w:sz w:val="28"/>
+          <w:szCs w:val="28"/>
+        </w:rPr>
+        <w:t>dir</w:t>
+      </w:r>
+      <w:proofErr w:type="spellEnd"/>
+      <w:r>
+        <w:rPr>
+          <w:b/>
+          <w:bCs/>
+          <w:sz w:val="28"/>
+          <w:szCs w:val="28"/>
+        </w:rPr>
+        <w:t>&gt;</w:t>
       </w:r>
     </w:p>
     <w:p>
@@ -444,7 +513,23 @@
           <w:sz w:val="28"/>
           <w:szCs w:val="28"/>
         </w:rPr>
-        <w:t>Creates a empty file</w:t>
+        <w:t xml:space="preserve">Creates </w:t>
+      </w:r>
+      <w:proofErr w:type="spellStart"/>
+      <w:r>
+        <w:rPr>
+          <w:sz w:val="28"/>
+          <w:szCs w:val="28"/>
+        </w:rPr>
+        <w:t>a</w:t>
+      </w:r>
+      <w:proofErr w:type="spellEnd"/>
+      <w:r>
+        <w:rPr>
+          <w:sz w:val="28"/>
+          <w:szCs w:val="28"/>
+        </w:rPr>
+        <w:t xml:space="preserve"> empty file</w:t>
       </w:r>
     </w:p>
     <w:p>
@@ -533,8 +618,19 @@
           <w:sz w:val="28"/>
           <w:szCs w:val="28"/>
         </w:rPr>
-        <w:t>cat file.text</w:t>
-      </w:r>
+        <w:t xml:space="preserve">cat </w:t>
+      </w:r>
+      <w:proofErr w:type="spellStart"/>
+      <w:r>
+        <w:rPr>
+          <w:b/>
+          <w:bCs/>
+          <w:sz w:val="28"/>
+          <w:szCs w:val="28"/>
+        </w:rPr>
+        <w:t>file.text</w:t>
+      </w:r>
+      <w:proofErr w:type="spellEnd"/>
     </w:p>
     <w:p>
       <w:pPr>
@@ -580,7 +676,27 @@
           <w:sz w:val="28"/>
           <w:szCs w:val="28"/>
         </w:rPr>
-        <w:t>rm -r &lt;dir&gt;</w:t>
+        <w:t>rm -r &lt;</w:t>
+      </w:r>
+      <w:proofErr w:type="spellStart"/>
+      <w:r>
+        <w:rPr>
+          <w:b/>
+          <w:bCs/>
+          <w:sz w:val="28"/>
+          <w:szCs w:val="28"/>
+        </w:rPr>
+        <w:t>dir</w:t>
+      </w:r>
+      <w:proofErr w:type="spellEnd"/>
+      <w:r>
+        <w:rPr>
+          <w:b/>
+          <w:bCs/>
+          <w:sz w:val="28"/>
+          <w:szCs w:val="28"/>
+        </w:rPr>
+        <w:t>&gt;</w:t>
       </w:r>
     </w:p>
     <w:p>
@@ -628,7 +744,47 @@
           <w:szCs w:val="28"/>
         </w:rPr>
         <w:lastRenderedPageBreak/>
-        <w:t>cp &lt;src&gt; &lt;dest&gt;</w:t>
+        <w:t>cp &lt;</w:t>
+      </w:r>
+      <w:proofErr w:type="spellStart"/>
+      <w:r>
+        <w:rPr>
+          <w:b/>
+          <w:bCs/>
+          <w:sz w:val="28"/>
+          <w:szCs w:val="28"/>
+        </w:rPr>
+        <w:t>src</w:t>
+      </w:r>
+      <w:proofErr w:type="spellEnd"/>
+      <w:r>
+        <w:rPr>
+          <w:b/>
+          <w:bCs/>
+          <w:sz w:val="28"/>
+          <w:szCs w:val="28"/>
+        </w:rPr>
+        <w:t>&gt; &lt;</w:t>
+      </w:r>
+      <w:proofErr w:type="spellStart"/>
+      <w:r>
+        <w:rPr>
+          <w:b/>
+          <w:bCs/>
+          <w:sz w:val="28"/>
+          <w:szCs w:val="28"/>
+        </w:rPr>
+        <w:t>dest</w:t>
+      </w:r>
+      <w:proofErr w:type="spellEnd"/>
+      <w:r>
+        <w:rPr>
+          <w:b/>
+          <w:bCs/>
+          <w:sz w:val="28"/>
+          <w:szCs w:val="28"/>
+        </w:rPr>
+        <w:t>&gt;</w:t>
       </w:r>
     </w:p>
     <w:p>
@@ -675,7 +831,47 @@
           <w:sz w:val="28"/>
           <w:szCs w:val="28"/>
         </w:rPr>
-        <w:t>mv &lt;src&gt; &lt;dest&gt;</w:t>
+        <w:t>mv &lt;</w:t>
+      </w:r>
+      <w:proofErr w:type="spellStart"/>
+      <w:r>
+        <w:rPr>
+          <w:b/>
+          <w:bCs/>
+          <w:sz w:val="28"/>
+          <w:szCs w:val="28"/>
+        </w:rPr>
+        <w:t>src</w:t>
+      </w:r>
+      <w:proofErr w:type="spellEnd"/>
+      <w:r>
+        <w:rPr>
+          <w:b/>
+          <w:bCs/>
+          <w:sz w:val="28"/>
+          <w:szCs w:val="28"/>
+        </w:rPr>
+        <w:t>&gt; &lt;</w:t>
+      </w:r>
+      <w:proofErr w:type="spellStart"/>
+      <w:r>
+        <w:rPr>
+          <w:b/>
+          <w:bCs/>
+          <w:sz w:val="28"/>
+          <w:szCs w:val="28"/>
+        </w:rPr>
+        <w:t>dest</w:t>
+      </w:r>
+      <w:proofErr w:type="spellEnd"/>
+      <w:r>
+        <w:rPr>
+          <w:b/>
+          <w:bCs/>
+          <w:sz w:val="28"/>
+          <w:szCs w:val="28"/>
+        </w:rPr>
+        <w:t>&gt;</w:t>
       </w:r>
     </w:p>
     <w:p>
@@ -859,14 +1055,25 @@
           <w:szCs w:val="28"/>
         </w:rPr>
       </w:pPr>
-      <w:r>
-        <w:rPr>
-          <w:b/>
-          <w:bCs/>
-          <w:sz w:val="28"/>
-          <w:szCs w:val="28"/>
-        </w:rPr>
-        <w:t>ps aux</w:t>
+      <w:proofErr w:type="spellStart"/>
+      <w:r>
+        <w:rPr>
+          <w:b/>
+          <w:bCs/>
+          <w:sz w:val="28"/>
+          <w:szCs w:val="28"/>
+        </w:rPr>
+        <w:t>ps</w:t>
+      </w:r>
+      <w:proofErr w:type="spellEnd"/>
+      <w:r>
+        <w:rPr>
+          <w:b/>
+          <w:bCs/>
+          <w:sz w:val="28"/>
+          <w:szCs w:val="28"/>
+        </w:rPr>
+        <w:t xml:space="preserve"> aux</w:t>
       </w:r>
     </w:p>
     <w:p>
@@ -906,14 +1113,25 @@
           <w:szCs w:val="28"/>
         </w:rPr>
       </w:pPr>
-      <w:r>
-        <w:rPr>
-          <w:b/>
-          <w:bCs/>
-          <w:sz w:val="28"/>
-          <w:szCs w:val="28"/>
-        </w:rPr>
-        <w:t>uname -a</w:t>
+      <w:proofErr w:type="spellStart"/>
+      <w:r>
+        <w:rPr>
+          <w:b/>
+          <w:bCs/>
+          <w:sz w:val="28"/>
+          <w:szCs w:val="28"/>
+        </w:rPr>
+        <w:t>uname</w:t>
+      </w:r>
+      <w:proofErr w:type="spellEnd"/>
+      <w:r>
+        <w:rPr>
+          <w:b/>
+          <w:bCs/>
+          <w:sz w:val="28"/>
+          <w:szCs w:val="28"/>
+        </w:rPr>
+        <w:t xml:space="preserve"> -a</w:t>
       </w:r>
     </w:p>
     <w:p>
@@ -953,14 +1171,25 @@
           <w:szCs w:val="28"/>
         </w:rPr>
       </w:pPr>
-      <w:r>
-        <w:rPr>
-          <w:b/>
-          <w:bCs/>
-          <w:sz w:val="28"/>
-          <w:szCs w:val="28"/>
-        </w:rPr>
-        <w:t>df -h</w:t>
+      <w:proofErr w:type="spellStart"/>
+      <w:r>
+        <w:rPr>
+          <w:b/>
+          <w:bCs/>
+          <w:sz w:val="28"/>
+          <w:szCs w:val="28"/>
+        </w:rPr>
+        <w:t>df</w:t>
+      </w:r>
+      <w:proofErr w:type="spellEnd"/>
+      <w:r>
+        <w:rPr>
+          <w:b/>
+          <w:bCs/>
+          <w:sz w:val="28"/>
+          <w:szCs w:val="28"/>
+        </w:rPr>
+        <w:t xml:space="preserve"> -h</w:t>
       </w:r>
     </w:p>
     <w:p>
@@ -1101,32 +1330,68 @@
           <w:sz w:val="28"/>
           <w:szCs w:val="28"/>
         </w:rPr>
-        <w:t>cd ../&lt;dir&gt;</w:t>
-      </w:r>
-    </w:p>
-    <w:p>
-      <w:pPr>
-        <w:ind w:left="360"/>
-        <w:rPr>
-          <w:b/>
-          <w:bCs/>
-          <w:sz w:val="28"/>
-          <w:szCs w:val="28"/>
-        </w:rPr>
-      </w:pPr>
-      <w:r>
-        <w:rPr>
-          <w:sz w:val="28"/>
-          <w:szCs w:val="28"/>
-        </w:rPr>
-        <w:sym w:font="Wingdings" w:char="F0E0"/>
-      </w:r>
-      <w:r>
-        <w:rPr>
-          <w:sz w:val="28"/>
-          <w:szCs w:val="28"/>
-        </w:rPr>
-        <w:t xml:space="preserve">The cd ../&lt;dir&gt; command is used to move </w:t>
+        <w:t>cd ../&lt;</w:t>
+      </w:r>
+      <w:proofErr w:type="spellStart"/>
+      <w:r>
+        <w:rPr>
+          <w:b/>
+          <w:bCs/>
+          <w:sz w:val="28"/>
+          <w:szCs w:val="28"/>
+        </w:rPr>
+        <w:t>dir</w:t>
+      </w:r>
+      <w:proofErr w:type="spellEnd"/>
+      <w:r>
+        <w:rPr>
+          <w:b/>
+          <w:bCs/>
+          <w:sz w:val="28"/>
+          <w:szCs w:val="28"/>
+        </w:rPr>
+        <w:t>&gt;</w:t>
+      </w:r>
+    </w:p>
+    <w:p>
+      <w:pPr>
+        <w:ind w:left="360"/>
+        <w:rPr>
+          <w:b/>
+          <w:bCs/>
+          <w:sz w:val="28"/>
+          <w:szCs w:val="28"/>
+        </w:rPr>
+      </w:pPr>
+      <w:r>
+        <w:rPr>
+          <w:sz w:val="28"/>
+          <w:szCs w:val="28"/>
+        </w:rPr>
+        <w:sym w:font="Wingdings" w:char="F0E0"/>
+      </w:r>
+      <w:r>
+        <w:rPr>
+          <w:sz w:val="28"/>
+          <w:szCs w:val="28"/>
+        </w:rPr>
+        <w:t>The cd ../&lt;</w:t>
+      </w:r>
+      <w:proofErr w:type="spellStart"/>
+      <w:r>
+        <w:rPr>
+          <w:sz w:val="28"/>
+          <w:szCs w:val="28"/>
+        </w:rPr>
+        <w:t>dir</w:t>
+      </w:r>
+      <w:proofErr w:type="spellEnd"/>
+      <w:r>
+        <w:rPr>
+          <w:sz w:val="28"/>
+          <w:szCs w:val="28"/>
+        </w:rPr>
+        <w:t xml:space="preserve">&gt; command is used to move </w:t>
       </w:r>
       <w:r>
         <w:rPr>
@@ -1142,7 +1407,23 @@
           <w:sz w:val="28"/>
           <w:szCs w:val="28"/>
         </w:rPr>
-        <w:t xml:space="preserve"> (..) and then enter a specific subdirectory (&lt;dir&gt;).</w:t>
+        <w:t xml:space="preserve"> (..) and then enter a specific subdirectory (&lt;</w:t>
+      </w:r>
+      <w:proofErr w:type="spellStart"/>
+      <w:r>
+        <w:rPr>
+          <w:sz w:val="28"/>
+          <w:szCs w:val="28"/>
+        </w:rPr>
+        <w:t>dir</w:t>
+      </w:r>
+      <w:proofErr w:type="spellEnd"/>
+      <w:r>
+        <w:rPr>
+          <w:sz w:val="28"/>
+          <w:szCs w:val="28"/>
+        </w:rPr>
+        <w:t>&gt;).</w:t>
       </w:r>
     </w:p>
     <w:p>
@@ -1159,14 +1440,25 @@
           <w:szCs w:val="28"/>
         </w:rPr>
       </w:pPr>
-      <w:r>
-        <w:rPr>
-          <w:b/>
-          <w:bCs/>
-          <w:sz w:val="28"/>
-          <w:szCs w:val="28"/>
-        </w:rPr>
-        <w:t>mkdir -p fruits/apples</w:t>
+      <w:proofErr w:type="spellStart"/>
+      <w:r>
+        <w:rPr>
+          <w:b/>
+          <w:bCs/>
+          <w:sz w:val="28"/>
+          <w:szCs w:val="28"/>
+        </w:rPr>
+        <w:t>mkdir</w:t>
+      </w:r>
+      <w:proofErr w:type="spellEnd"/>
+      <w:r>
+        <w:rPr>
+          <w:b/>
+          <w:bCs/>
+          <w:sz w:val="28"/>
+          <w:szCs w:val="28"/>
+        </w:rPr>
+        <w:t xml:space="preserve"> -p fruits/apples</w:t>
       </w:r>
     </w:p>
     <w:p>
@@ -1223,7 +1515,47 @@
           <w:szCs w:val="28"/>
         </w:rPr>
         <w:lastRenderedPageBreak/>
-        <w:t>mv &lt;curr_file&gt; &lt;new_file_name&gt;</w:t>
+        <w:t>mv &lt;</w:t>
+      </w:r>
+      <w:proofErr w:type="spellStart"/>
+      <w:r>
+        <w:rPr>
+          <w:b/>
+          <w:bCs/>
+          <w:sz w:val="28"/>
+          <w:szCs w:val="28"/>
+        </w:rPr>
+        <w:t>curr_file</w:t>
+      </w:r>
+      <w:proofErr w:type="spellEnd"/>
+      <w:r>
+        <w:rPr>
+          <w:b/>
+          <w:bCs/>
+          <w:sz w:val="28"/>
+          <w:szCs w:val="28"/>
+        </w:rPr>
+        <w:t>&gt; &lt;</w:t>
+      </w:r>
+      <w:proofErr w:type="spellStart"/>
+      <w:r>
+        <w:rPr>
+          <w:b/>
+          <w:bCs/>
+          <w:sz w:val="28"/>
+          <w:szCs w:val="28"/>
+        </w:rPr>
+        <w:t>new_file_name</w:t>
+      </w:r>
+      <w:proofErr w:type="spellEnd"/>
+      <w:r>
+        <w:rPr>
+          <w:b/>
+          <w:bCs/>
+          <w:sz w:val="28"/>
+          <w:szCs w:val="28"/>
+        </w:rPr>
+        <w:t>&gt;</w:t>
       </w:r>
     </w:p>
     <w:p>
@@ -1303,14 +1635,25 @@
           <w:szCs w:val="28"/>
         </w:rPr>
       </w:pPr>
-      <w:r>
-        <w:rPr>
-          <w:b/>
-          <w:bCs/>
-          <w:sz w:val="28"/>
-          <w:szCs w:val="28"/>
-        </w:rPr>
-        <w:t xml:space="preserve">mkdir fruits </w:t>
+      <w:proofErr w:type="spellStart"/>
+      <w:r>
+        <w:rPr>
+          <w:b/>
+          <w:bCs/>
+          <w:sz w:val="28"/>
+          <w:szCs w:val="28"/>
+        </w:rPr>
+        <w:t>mkdir</w:t>
+      </w:r>
+      <w:proofErr w:type="spellEnd"/>
+      <w:r>
+        <w:rPr>
+          <w:b/>
+          <w:bCs/>
+          <w:sz w:val="28"/>
+          <w:szCs w:val="28"/>
+        </w:rPr>
+        <w:t xml:space="preserve"> fruits </w:t>
       </w:r>
     </w:p>
     <w:p>
@@ -1377,7 +1720,47 @@
           <w:sz w:val="28"/>
           <w:szCs w:val="28"/>
         </w:rPr>
-        <w:t>cp &lt;file_name&gt; &lt;new_file_name&gt;</w:t>
+        <w:t>cp &lt;</w:t>
+      </w:r>
+      <w:proofErr w:type="spellStart"/>
+      <w:r>
+        <w:rPr>
+          <w:b/>
+          <w:bCs/>
+          <w:sz w:val="28"/>
+          <w:szCs w:val="28"/>
+        </w:rPr>
+        <w:t>file_name</w:t>
+      </w:r>
+      <w:proofErr w:type="spellEnd"/>
+      <w:r>
+        <w:rPr>
+          <w:b/>
+          <w:bCs/>
+          <w:sz w:val="28"/>
+          <w:szCs w:val="28"/>
+        </w:rPr>
+        <w:t>&gt; &lt;</w:t>
+      </w:r>
+      <w:proofErr w:type="spellStart"/>
+      <w:r>
+        <w:rPr>
+          <w:b/>
+          <w:bCs/>
+          <w:sz w:val="28"/>
+          <w:szCs w:val="28"/>
+        </w:rPr>
+        <w:t>new_file_name</w:t>
+      </w:r>
+      <w:proofErr w:type="spellEnd"/>
+      <w:r>
+        <w:rPr>
+          <w:b/>
+          <w:bCs/>
+          <w:sz w:val="28"/>
+          <w:szCs w:val="28"/>
+        </w:rPr>
+        <w:t>&gt;</w:t>
       </w:r>
     </w:p>
     <w:p>
@@ -1424,7 +1807,47 @@
           <w:sz w:val="28"/>
           <w:szCs w:val="28"/>
         </w:rPr>
-        <w:t>cp -r &lt;folder_name&gt; &lt;new_folder_name&gt;</w:t>
+        <w:t>cp -r &lt;</w:t>
+      </w:r>
+      <w:proofErr w:type="spellStart"/>
+      <w:r>
+        <w:rPr>
+          <w:b/>
+          <w:bCs/>
+          <w:sz w:val="28"/>
+          <w:szCs w:val="28"/>
+        </w:rPr>
+        <w:t>folder_name</w:t>
+      </w:r>
+      <w:proofErr w:type="spellEnd"/>
+      <w:r>
+        <w:rPr>
+          <w:b/>
+          <w:bCs/>
+          <w:sz w:val="28"/>
+          <w:szCs w:val="28"/>
+        </w:rPr>
+        <w:t>&gt; &lt;</w:t>
+      </w:r>
+      <w:proofErr w:type="spellStart"/>
+      <w:r>
+        <w:rPr>
+          <w:b/>
+          <w:bCs/>
+          <w:sz w:val="28"/>
+          <w:szCs w:val="28"/>
+        </w:rPr>
+        <w:t>new_folder_name</w:t>
+      </w:r>
+      <w:proofErr w:type="spellEnd"/>
+      <w:r>
+        <w:rPr>
+          <w:b/>
+          <w:bCs/>
+          <w:sz w:val="28"/>
+          <w:szCs w:val="28"/>
+        </w:rPr>
+        <w:t>&gt;</w:t>
       </w:r>
     </w:p>
     <w:p>
@@ -1514,30 +1937,66 @@
           <w:sz w:val="28"/>
           <w:szCs w:val="28"/>
         </w:rPr>
-        <w:t>find . -name '*.js'</w:t>
-      </w:r>
-    </w:p>
-    <w:p>
-      <w:pPr>
-        <w:ind w:left="360"/>
-        <w:rPr>
-          <w:sz w:val="28"/>
-          <w:szCs w:val="28"/>
-        </w:rPr>
-      </w:pPr>
-      <w:r>
-        <w:rPr>
-          <w:sz w:val="28"/>
-          <w:szCs w:val="28"/>
-        </w:rPr>
-        <w:sym w:font="Wingdings" w:char="F0E0"/>
-      </w:r>
-      <w:r>
-        <w:rPr>
-          <w:sz w:val="28"/>
-          <w:szCs w:val="28"/>
-        </w:rPr>
-        <w:t>Find all the files under the current tree that have the .js extension and print the relative path of each file matching.</w:t>
+        <w:t>find . -name '*.</w:t>
+      </w:r>
+      <w:proofErr w:type="spellStart"/>
+      <w:r>
+        <w:rPr>
+          <w:b/>
+          <w:bCs/>
+          <w:sz w:val="28"/>
+          <w:szCs w:val="28"/>
+        </w:rPr>
+        <w:t>js</w:t>
+      </w:r>
+      <w:proofErr w:type="spellEnd"/>
+      <w:r>
+        <w:rPr>
+          <w:b/>
+          <w:bCs/>
+          <w:sz w:val="28"/>
+          <w:szCs w:val="28"/>
+        </w:rPr>
+        <w:t>'</w:t>
+      </w:r>
+    </w:p>
+    <w:p>
+      <w:pPr>
+        <w:ind w:left="360"/>
+        <w:rPr>
+          <w:sz w:val="28"/>
+          <w:szCs w:val="28"/>
+        </w:rPr>
+      </w:pPr>
+      <w:r>
+        <w:rPr>
+          <w:sz w:val="28"/>
+          <w:szCs w:val="28"/>
+        </w:rPr>
+        <w:sym w:font="Wingdings" w:char="F0E0"/>
+      </w:r>
+      <w:r>
+        <w:rPr>
+          <w:sz w:val="28"/>
+          <w:szCs w:val="28"/>
+        </w:rPr>
+        <w:t>Find all the files under the current tree that have the .</w:t>
+      </w:r>
+      <w:proofErr w:type="spellStart"/>
+      <w:r>
+        <w:rPr>
+          <w:sz w:val="28"/>
+          <w:szCs w:val="28"/>
+        </w:rPr>
+        <w:t>js</w:t>
+      </w:r>
+      <w:proofErr w:type="spellEnd"/>
+      <w:r>
+        <w:rPr>
+          <w:sz w:val="28"/>
+          <w:szCs w:val="28"/>
+        </w:rPr>
+        <w:t xml:space="preserve"> extension and print the relative path of each file matching.</w:t>
       </w:r>
     </w:p>
     <w:p>
@@ -1580,30 +2039,57 @@
           <w:sz w:val="28"/>
           <w:szCs w:val="28"/>
         </w:rPr>
-        <w:t>find . -type d -name src</w:t>
-      </w:r>
-    </w:p>
-    <w:p>
-      <w:pPr>
-        <w:ind w:left="360"/>
-        <w:rPr>
-          <w:sz w:val="28"/>
-          <w:szCs w:val="28"/>
-        </w:rPr>
-      </w:pPr>
-      <w:r>
-        <w:rPr>
-          <w:sz w:val="28"/>
-          <w:szCs w:val="28"/>
-        </w:rPr>
-        <w:sym w:font="Wingdings" w:char="F0E0"/>
-      </w:r>
-      <w:r>
-        <w:rPr>
-          <w:sz w:val="28"/>
-          <w:szCs w:val="28"/>
-        </w:rPr>
-        <w:t>Find directories under the current tree matching the name "src"</w:t>
+        <w:t xml:space="preserve">find . -type d -name </w:t>
+      </w:r>
+      <w:proofErr w:type="spellStart"/>
+      <w:r>
+        <w:rPr>
+          <w:b/>
+          <w:bCs/>
+          <w:sz w:val="28"/>
+          <w:szCs w:val="28"/>
+        </w:rPr>
+        <w:t>src</w:t>
+      </w:r>
+      <w:proofErr w:type="spellEnd"/>
+    </w:p>
+    <w:p>
+      <w:pPr>
+        <w:ind w:left="360"/>
+        <w:rPr>
+          <w:sz w:val="28"/>
+          <w:szCs w:val="28"/>
+        </w:rPr>
+      </w:pPr>
+      <w:r>
+        <w:rPr>
+          <w:sz w:val="28"/>
+          <w:szCs w:val="28"/>
+        </w:rPr>
+        <w:sym w:font="Wingdings" w:char="F0E0"/>
+      </w:r>
+      <w:r>
+        <w:rPr>
+          <w:sz w:val="28"/>
+          <w:szCs w:val="28"/>
+        </w:rPr>
+        <w:t>Find directories under the current tree matching the name "</w:t>
+      </w:r>
+      <w:proofErr w:type="spellStart"/>
+      <w:r>
+        <w:rPr>
+          <w:sz w:val="28"/>
+          <w:szCs w:val="28"/>
+        </w:rPr>
+        <w:t>src</w:t>
+      </w:r>
+      <w:proofErr w:type="spellEnd"/>
+      <w:r>
+        <w:rPr>
+          <w:sz w:val="28"/>
+          <w:szCs w:val="28"/>
+        </w:rPr>
+        <w:t>"</w:t>
       </w:r>
     </w:p>
     <w:p>
@@ -1673,7 +2159,27 @@
           <w:sz w:val="28"/>
           <w:szCs w:val="28"/>
         </w:rPr>
-        <w:t>find . -type d -name node_modules -o -type d -name public</w:t>
+        <w:t xml:space="preserve">find . -type d -name </w:t>
+      </w:r>
+      <w:proofErr w:type="spellStart"/>
+      <w:r>
+        <w:rPr>
+          <w:b/>
+          <w:bCs/>
+          <w:sz w:val="28"/>
+          <w:szCs w:val="28"/>
+        </w:rPr>
+        <w:t>node_modules</w:t>
+      </w:r>
+      <w:proofErr w:type="spellEnd"/>
+      <w:r>
+        <w:rPr>
+          <w:b/>
+          <w:bCs/>
+          <w:sz w:val="28"/>
+          <w:szCs w:val="28"/>
+        </w:rPr>
+        <w:t xml:space="preserve"> -o -type d -name public</w:t>
       </w:r>
     </w:p>
     <w:p>
@@ -1734,7 +2240,27 @@
           <w:sz w:val="28"/>
           <w:szCs w:val="28"/>
         </w:rPr>
-        <w:t>" -not -path "*/node_modules/*"</w:t>
+        <w:t>" -not -path "*/</w:t>
+      </w:r>
+      <w:proofErr w:type="spellStart"/>
+      <w:r>
+        <w:rPr>
+          <w:b/>
+          <w:bCs/>
+          <w:sz w:val="28"/>
+          <w:szCs w:val="28"/>
+        </w:rPr>
+        <w:t>node_modules</w:t>
+      </w:r>
+      <w:proofErr w:type="spellEnd"/>
+      <w:r>
+        <w:rPr>
+          <w:b/>
+          <w:bCs/>
+          <w:sz w:val="28"/>
+          <w:szCs w:val="28"/>
+        </w:rPr>
+        <w:t>/*"</w:t>
       </w:r>
     </w:p>
     <w:p>
@@ -1917,7 +2443,27 @@
           <w:sz w:val="28"/>
           <w:szCs w:val="28"/>
         </w:rPr>
-        <w:t>find . -type f -mtime +3</w:t>
+        <w:t>find . -type f -</w:t>
+      </w:r>
+      <w:proofErr w:type="spellStart"/>
+      <w:r>
+        <w:rPr>
+          <w:b/>
+          <w:bCs/>
+          <w:sz w:val="28"/>
+          <w:szCs w:val="28"/>
+        </w:rPr>
+        <w:t>mtime</w:t>
+      </w:r>
+      <w:proofErr w:type="spellEnd"/>
+      <w:r>
+        <w:rPr>
+          <w:b/>
+          <w:bCs/>
+          <w:sz w:val="28"/>
+          <w:szCs w:val="28"/>
+        </w:rPr>
+        <w:t xml:space="preserve"> +3</w:t>
       </w:r>
     </w:p>
     <w:p>
@@ -1963,7 +2509,27 @@
           <w:sz w:val="28"/>
           <w:szCs w:val="28"/>
         </w:rPr>
-        <w:t>find . -type f -mtime -1</w:t>
+        <w:t>find . -type f -</w:t>
+      </w:r>
+      <w:proofErr w:type="spellStart"/>
+      <w:r>
+        <w:rPr>
+          <w:b/>
+          <w:bCs/>
+          <w:sz w:val="28"/>
+          <w:szCs w:val="28"/>
+        </w:rPr>
+        <w:t>mtime</w:t>
+      </w:r>
+      <w:proofErr w:type="spellEnd"/>
+      <w:r>
+        <w:rPr>
+          <w:b/>
+          <w:bCs/>
+          <w:sz w:val="28"/>
+          <w:szCs w:val="28"/>
+        </w:rPr>
+        <w:t xml:space="preserve"> -1</w:t>
       </w:r>
     </w:p>
     <w:p>
@@ -2009,7 +2575,27 @@
           <w:sz w:val="28"/>
           <w:szCs w:val="28"/>
         </w:rPr>
-        <w:t>find . -type f -mtime -1 -delete</w:t>
+        <w:t>find . -type f -</w:t>
+      </w:r>
+      <w:proofErr w:type="spellStart"/>
+      <w:r>
+        <w:rPr>
+          <w:b/>
+          <w:bCs/>
+          <w:sz w:val="28"/>
+          <w:szCs w:val="28"/>
+        </w:rPr>
+        <w:t>mtime</w:t>
+      </w:r>
+      <w:proofErr w:type="spellEnd"/>
+      <w:r>
+        <w:rPr>
+          <w:b/>
+          <w:bCs/>
+          <w:sz w:val="28"/>
+          <w:szCs w:val="28"/>
+        </w:rPr>
+        <w:t xml:space="preserve"> -1 -delete</w:t>
       </w:r>
     </w:p>
     <w:p>
@@ -2727,7 +3313,39 @@
           <w:sz w:val="28"/>
           <w:szCs w:val="28"/>
         </w:rPr>
-        <w:t>and the file name has a @ at the end, and it’s colored differently if you have colors enabled.</w:t>
+        <w:t xml:space="preserve">and the file name has a @ at the end, and it’s </w:t>
+      </w:r>
+      <w:proofErr w:type="spellStart"/>
+      <w:r>
+        <w:rPr>
+          <w:sz w:val="28"/>
+          <w:szCs w:val="28"/>
+        </w:rPr>
+        <w:t>colored</w:t>
+      </w:r>
+      <w:proofErr w:type="spellEnd"/>
+      <w:r>
+        <w:rPr>
+          <w:sz w:val="28"/>
+          <w:szCs w:val="28"/>
+        </w:rPr>
+        <w:t xml:space="preserve"> differently if you have </w:t>
+      </w:r>
+      <w:proofErr w:type="spellStart"/>
+      <w:r>
+        <w:rPr>
+          <w:sz w:val="28"/>
+          <w:szCs w:val="28"/>
+        </w:rPr>
+        <w:t>colors</w:t>
+      </w:r>
+      <w:proofErr w:type="spellEnd"/>
+      <w:r>
+        <w:rPr>
+          <w:sz w:val="28"/>
+          <w:szCs w:val="28"/>
+        </w:rPr>
+        <w:t xml:space="preserve"> enabled.</w:t>
       </w:r>
     </w:p>
     <w:p>
@@ -2777,6 +3395,7 @@
           <w:szCs w:val="28"/>
         </w:rPr>
       </w:pPr>
+      <w:proofErr w:type="spellStart"/>
       <w:r>
         <w:rPr>
           <w:b/>
@@ -2795,37 +3414,65 @@
         </w:rPr>
         <w:t>zip</w:t>
       </w:r>
-    </w:p>
-    <w:p>
-      <w:pPr>
-        <w:ind w:left="360"/>
-        <w:rPr>
-          <w:sz w:val="28"/>
-          <w:szCs w:val="28"/>
-        </w:rPr>
-      </w:pPr>
-      <w:r>
-        <w:rPr>
-          <w:sz w:val="28"/>
-          <w:szCs w:val="28"/>
-        </w:rPr>
-        <w:sym w:font="Wingdings" w:char="F0E0"/>
-      </w:r>
-      <w:r>
-        <w:rPr>
-          <w:sz w:val="28"/>
-          <w:szCs w:val="28"/>
-        </w:rPr>
-        <w:t xml:space="preserve">You can compress a file using gzip compression using </w:t>
-      </w:r>
-      <w:r>
-        <w:rPr>
-          <w:b/>
-          <w:bCs/>
-          <w:sz w:val="28"/>
-          <w:szCs w:val="28"/>
-        </w:rPr>
-        <w:t xml:space="preserve">gzip </w:t>
+      <w:proofErr w:type="spellEnd"/>
+    </w:p>
+    <w:p>
+      <w:pPr>
+        <w:ind w:left="360"/>
+        <w:rPr>
+          <w:sz w:val="28"/>
+          <w:szCs w:val="28"/>
+        </w:rPr>
+      </w:pPr>
+      <w:r>
+        <w:rPr>
+          <w:sz w:val="28"/>
+          <w:szCs w:val="28"/>
+        </w:rPr>
+        <w:sym w:font="Wingdings" w:char="F0E0"/>
+      </w:r>
+      <w:r>
+        <w:rPr>
+          <w:sz w:val="28"/>
+          <w:szCs w:val="28"/>
+        </w:rPr>
+        <w:t xml:space="preserve">You can compress a file using </w:t>
+      </w:r>
+      <w:proofErr w:type="spellStart"/>
+      <w:r>
+        <w:rPr>
+          <w:sz w:val="28"/>
+          <w:szCs w:val="28"/>
+        </w:rPr>
+        <w:t>gzip</w:t>
+      </w:r>
+      <w:proofErr w:type="spellEnd"/>
+      <w:r>
+        <w:rPr>
+          <w:sz w:val="28"/>
+          <w:szCs w:val="28"/>
+        </w:rPr>
+        <w:t xml:space="preserve"> compression using </w:t>
+      </w:r>
+      <w:proofErr w:type="spellStart"/>
+      <w:r>
+        <w:rPr>
+          <w:b/>
+          <w:bCs/>
+          <w:sz w:val="28"/>
+          <w:szCs w:val="28"/>
+        </w:rPr>
+        <w:t>gzip</w:t>
+      </w:r>
+      <w:proofErr w:type="spellEnd"/>
+      <w:r>
+        <w:rPr>
+          <w:b/>
+          <w:bCs/>
+          <w:sz w:val="28"/>
+          <w:szCs w:val="28"/>
+        </w:rPr>
+        <w:t xml:space="preserve"> </w:t>
       </w:r>
       <w:r>
         <w:rPr>
@@ -2845,30 +3492,50 @@
           <w:szCs w:val="28"/>
         </w:rPr>
       </w:pPr>
-      <w:r>
-        <w:rPr>
-          <w:b/>
-          <w:bCs/>
-          <w:sz w:val="28"/>
-          <w:szCs w:val="28"/>
-        </w:rPr>
-        <w:t>gzip filename</w:t>
-      </w:r>
-    </w:p>
-    <w:p>
-      <w:pPr>
-        <w:ind w:left="360"/>
-        <w:rPr>
-          <w:sz w:val="28"/>
-          <w:szCs w:val="28"/>
-        </w:rPr>
-      </w:pPr>
-      <w:r>
-        <w:rPr>
-          <w:sz w:val="28"/>
-          <w:szCs w:val="28"/>
-        </w:rPr>
-        <w:t>gzip – Compresses the file.</w:t>
+      <w:proofErr w:type="spellStart"/>
+      <w:r>
+        <w:rPr>
+          <w:b/>
+          <w:bCs/>
+          <w:sz w:val="28"/>
+          <w:szCs w:val="28"/>
+        </w:rPr>
+        <w:t>gzip</w:t>
+      </w:r>
+      <w:proofErr w:type="spellEnd"/>
+      <w:r>
+        <w:rPr>
+          <w:b/>
+          <w:bCs/>
+          <w:sz w:val="28"/>
+          <w:szCs w:val="28"/>
+        </w:rPr>
+        <w:t xml:space="preserve"> filename</w:t>
+      </w:r>
+    </w:p>
+    <w:p>
+      <w:pPr>
+        <w:ind w:left="360"/>
+        <w:rPr>
+          <w:sz w:val="28"/>
+          <w:szCs w:val="28"/>
+        </w:rPr>
+      </w:pPr>
+      <w:proofErr w:type="spellStart"/>
+      <w:r>
+        <w:rPr>
+          <w:sz w:val="28"/>
+          <w:szCs w:val="28"/>
+        </w:rPr>
+        <w:t>gzip</w:t>
+      </w:r>
+      <w:proofErr w:type="spellEnd"/>
+      <w:r>
+        <w:rPr>
+          <w:sz w:val="28"/>
+          <w:szCs w:val="28"/>
+        </w:rPr>
+        <w:t xml:space="preserve"> – Compresses the file.</w:t>
       </w:r>
     </w:p>
     <w:p>
@@ -2937,14 +3604,25 @@
           <w:szCs w:val="28"/>
         </w:rPr>
       </w:pPr>
-      <w:r>
-        <w:rPr>
-          <w:b/>
-          <w:bCs/>
-          <w:sz w:val="28"/>
-          <w:szCs w:val="28"/>
-        </w:rPr>
-        <w:t>gzip -k filename</w:t>
+      <w:proofErr w:type="spellStart"/>
+      <w:r>
+        <w:rPr>
+          <w:b/>
+          <w:bCs/>
+          <w:sz w:val="28"/>
+          <w:szCs w:val="28"/>
+        </w:rPr>
+        <w:t>gzip</w:t>
+      </w:r>
+      <w:proofErr w:type="spellEnd"/>
+      <w:r>
+        <w:rPr>
+          <w:b/>
+          <w:bCs/>
+          <w:sz w:val="28"/>
+          <w:szCs w:val="28"/>
+        </w:rPr>
+        <w:t xml:space="preserve"> -k filename</w:t>
       </w:r>
     </w:p>
     <w:p>
@@ -2964,12 +3642,21 @@
         </w:rPr>
         <w:t xml:space="preserve"> </w:t>
       </w:r>
-      <w:r>
-        <w:rPr>
-          <w:sz w:val="28"/>
-          <w:szCs w:val="28"/>
-        </w:rPr>
-        <w:t>gzip – Compresses the file.</w:t>
+      <w:proofErr w:type="spellStart"/>
+      <w:r>
+        <w:rPr>
+          <w:sz w:val="28"/>
+          <w:szCs w:val="28"/>
+        </w:rPr>
+        <w:t>gzip</w:t>
+      </w:r>
+      <w:proofErr w:type="spellEnd"/>
+      <w:r>
+        <w:rPr>
+          <w:sz w:val="28"/>
+          <w:szCs w:val="28"/>
+        </w:rPr>
+        <w:t xml:space="preserve"> – Compresses the file.</w:t>
       </w:r>
     </w:p>
     <w:p>
@@ -3024,27 +3711,54 @@
           <w:sz w:val="28"/>
           <w:szCs w:val="28"/>
         </w:rPr>
-        <w:t>, and the original file will not removed.</w:t>
-      </w:r>
-    </w:p>
-    <w:p>
-      <w:pPr>
-        <w:ind w:left="360"/>
-        <w:rPr>
-          <w:b/>
-          <w:bCs/>
-          <w:sz w:val="28"/>
-          <w:szCs w:val="28"/>
-        </w:rPr>
-      </w:pPr>
-      <w:r>
-        <w:rPr>
-          <w:b/>
-          <w:bCs/>
-          <w:sz w:val="28"/>
-          <w:szCs w:val="28"/>
-        </w:rPr>
-        <w:t>gzip -d filename.gz</w:t>
+        <w:t xml:space="preserve">, and the original file will not </w:t>
+      </w:r>
+      <w:proofErr w:type="spellStart"/>
+      <w:r>
+        <w:rPr>
+          <w:sz w:val="28"/>
+          <w:szCs w:val="28"/>
+        </w:rPr>
+        <w:t>removed</w:t>
+      </w:r>
+      <w:proofErr w:type="spellEnd"/>
+      <w:r>
+        <w:rPr>
+          <w:sz w:val="28"/>
+          <w:szCs w:val="28"/>
+        </w:rPr>
+        <w:t>.</w:t>
+      </w:r>
+    </w:p>
+    <w:p>
+      <w:pPr>
+        <w:ind w:left="360"/>
+        <w:rPr>
+          <w:b/>
+          <w:bCs/>
+          <w:sz w:val="28"/>
+          <w:szCs w:val="28"/>
+        </w:rPr>
+      </w:pPr>
+      <w:proofErr w:type="spellStart"/>
+      <w:r>
+        <w:rPr>
+          <w:b/>
+          <w:bCs/>
+          <w:sz w:val="28"/>
+          <w:szCs w:val="28"/>
+        </w:rPr>
+        <w:t>gzip</w:t>
+      </w:r>
+      <w:proofErr w:type="spellEnd"/>
+      <w:r>
+        <w:rPr>
+          <w:b/>
+          <w:bCs/>
+          <w:sz w:val="28"/>
+          <w:szCs w:val="28"/>
+        </w:rPr>
+        <w:t xml:space="preserve"> -d filename.gz</w:t>
       </w:r>
     </w:p>
     <w:p>
@@ -3080,14 +3794,25 @@
           <w:szCs w:val="28"/>
         </w:rPr>
       </w:pPr>
-      <w:r>
-        <w:rPr>
-          <w:b/>
-          <w:bCs/>
-          <w:sz w:val="28"/>
-          <w:szCs w:val="28"/>
-        </w:rPr>
-        <w:t>gzip file1 file2 file3</w:t>
+      <w:proofErr w:type="spellStart"/>
+      <w:r>
+        <w:rPr>
+          <w:b/>
+          <w:bCs/>
+          <w:sz w:val="28"/>
+          <w:szCs w:val="28"/>
+        </w:rPr>
+        <w:t>gzip</w:t>
+      </w:r>
+      <w:proofErr w:type="spellEnd"/>
+      <w:r>
+        <w:rPr>
+          <w:b/>
+          <w:bCs/>
+          <w:sz w:val="28"/>
+          <w:szCs w:val="28"/>
+        </w:rPr>
+        <w:t xml:space="preserve"> file1 file2 file3</w:t>
       </w:r>
     </w:p>
     <w:p>
@@ -3123,14 +3848,25 @@
           <w:szCs w:val="28"/>
         </w:rPr>
       </w:pPr>
-      <w:r>
-        <w:rPr>
-          <w:b/>
-          <w:bCs/>
-          <w:sz w:val="28"/>
-          <w:szCs w:val="28"/>
-        </w:rPr>
-        <w:t>gzip -v aws.txt</w:t>
+      <w:proofErr w:type="spellStart"/>
+      <w:r>
+        <w:rPr>
+          <w:b/>
+          <w:bCs/>
+          <w:sz w:val="28"/>
+          <w:szCs w:val="28"/>
+        </w:rPr>
+        <w:t>gzip</w:t>
+      </w:r>
+      <w:proofErr w:type="spellEnd"/>
+      <w:r>
+        <w:rPr>
+          <w:b/>
+          <w:bCs/>
+          <w:sz w:val="28"/>
+          <w:szCs w:val="28"/>
+        </w:rPr>
+        <w:t xml:space="preserve"> -v aws.txt</w:t>
       </w:r>
     </w:p>
     <w:p>
@@ -3220,7 +3956,27 @@
           <w:sz w:val="28"/>
           <w:szCs w:val="28"/>
         </w:rPr>
-        <w:t>tar -cf archive.tar file1 file2</w:t>
+        <w:t>tar -</w:t>
+      </w:r>
+      <w:proofErr w:type="spellStart"/>
+      <w:r>
+        <w:rPr>
+          <w:b/>
+          <w:bCs/>
+          <w:sz w:val="28"/>
+          <w:szCs w:val="28"/>
+        </w:rPr>
+        <w:t>cf</w:t>
+      </w:r>
+      <w:proofErr w:type="spellEnd"/>
+      <w:r>
+        <w:rPr>
+          <w:b/>
+          <w:bCs/>
+          <w:sz w:val="28"/>
+          <w:szCs w:val="28"/>
+        </w:rPr>
+        <w:t xml:space="preserve"> archive.tar file1 file2</w:t>
       </w:r>
     </w:p>
     <w:p>
@@ -3332,7 +4088,27 @@
           <w:sz w:val="28"/>
           <w:szCs w:val="28"/>
         </w:rPr>
-        <w:t>tar -tf archive.tar</w:t>
+        <w:t>tar -</w:t>
+      </w:r>
+      <w:proofErr w:type="spellStart"/>
+      <w:r>
+        <w:rPr>
+          <w:b/>
+          <w:bCs/>
+          <w:sz w:val="28"/>
+          <w:szCs w:val="28"/>
+        </w:rPr>
+        <w:t>tf</w:t>
+      </w:r>
+      <w:proofErr w:type="spellEnd"/>
+      <w:r>
+        <w:rPr>
+          <w:b/>
+          <w:bCs/>
+          <w:sz w:val="28"/>
+          <w:szCs w:val="28"/>
+        </w:rPr>
+        <w:t xml:space="preserve"> archive.tar</w:t>
       </w:r>
     </w:p>
     <w:p>
@@ -3377,6 +4153,7 @@
         </w:rPr>
         <w:t>tar -</w:t>
       </w:r>
+      <w:proofErr w:type="spellStart"/>
       <w:r>
         <w:rPr>
           <w:b/>
@@ -3393,7 +4170,17 @@
           <w:sz w:val="28"/>
           <w:szCs w:val="28"/>
         </w:rPr>
-        <w:t>f archive.tar</w:t>
+        <w:t>f</w:t>
+      </w:r>
+      <w:proofErr w:type="spellEnd"/>
+      <w:r>
+        <w:rPr>
+          <w:b/>
+          <w:bCs/>
+          <w:sz w:val="28"/>
+          <w:szCs w:val="28"/>
+        </w:rPr>
+        <w:t xml:space="preserve"> archive.tar</w:t>
       </w:r>
     </w:p>
     <w:p>
@@ -3436,30 +4223,66 @@
           <w:sz w:val="28"/>
           <w:szCs w:val="28"/>
         </w:rPr>
-        <w:t>tar -czf archive.tar.gz file1 file2</w:t>
-      </w:r>
-    </w:p>
-    <w:p>
-      <w:pPr>
-        <w:ind w:left="360"/>
-        <w:rPr>
-          <w:sz w:val="28"/>
-          <w:szCs w:val="28"/>
-        </w:rPr>
-      </w:pPr>
-      <w:r>
-        <w:rPr>
-          <w:sz w:val="28"/>
-          <w:szCs w:val="28"/>
-        </w:rPr>
-        <w:sym w:font="Wingdings" w:char="F0E0"/>
-      </w:r>
-      <w:r>
-        <w:rPr>
-          <w:sz w:val="28"/>
-          <w:szCs w:val="28"/>
-        </w:rPr>
-        <w:t>Compress while archiving with gzip.</w:t>
+        <w:t>tar -</w:t>
+      </w:r>
+      <w:proofErr w:type="spellStart"/>
+      <w:r>
+        <w:rPr>
+          <w:b/>
+          <w:bCs/>
+          <w:sz w:val="28"/>
+          <w:szCs w:val="28"/>
+        </w:rPr>
+        <w:t>czf</w:t>
+      </w:r>
+      <w:proofErr w:type="spellEnd"/>
+      <w:r>
+        <w:rPr>
+          <w:b/>
+          <w:bCs/>
+          <w:sz w:val="28"/>
+          <w:szCs w:val="28"/>
+        </w:rPr>
+        <w:t xml:space="preserve"> archive.tar.gz file1 file2</w:t>
+      </w:r>
+    </w:p>
+    <w:p>
+      <w:pPr>
+        <w:ind w:left="360"/>
+        <w:rPr>
+          <w:sz w:val="28"/>
+          <w:szCs w:val="28"/>
+        </w:rPr>
+      </w:pPr>
+      <w:r>
+        <w:rPr>
+          <w:sz w:val="28"/>
+          <w:szCs w:val="28"/>
+        </w:rPr>
+        <w:sym w:font="Wingdings" w:char="F0E0"/>
+      </w:r>
+      <w:r>
+        <w:rPr>
+          <w:sz w:val="28"/>
+          <w:szCs w:val="28"/>
+        </w:rPr>
+        <w:t xml:space="preserve">Compress while archiving with </w:t>
+      </w:r>
+      <w:proofErr w:type="spellStart"/>
+      <w:r>
+        <w:rPr>
+          <w:sz w:val="28"/>
+          <w:szCs w:val="28"/>
+        </w:rPr>
+        <w:t>gzip</w:t>
+      </w:r>
+      <w:proofErr w:type="spellEnd"/>
+      <w:r>
+        <w:rPr>
+          <w:sz w:val="28"/>
+          <w:szCs w:val="28"/>
+        </w:rPr>
+        <w:t>.</w:t>
       </w:r>
     </w:p>
     <w:p>
@@ -3563,6 +4386,7 @@
         </w:rPr>
         <w:t xml:space="preserve"> the archive using </w:t>
       </w:r>
+      <w:proofErr w:type="spellStart"/>
       <w:r>
         <w:rPr>
           <w:b/>
@@ -3572,6 +4396,7 @@
         </w:rPr>
         <w:t>gzip</w:t>
       </w:r>
+      <w:proofErr w:type="spellEnd"/>
       <w:r>
         <w:rPr>
           <w:sz w:val="28"/>
@@ -3643,7 +4468,27 @@
           <w:sz w:val="28"/>
           <w:szCs w:val="28"/>
         </w:rPr>
-        <w:t>tar -tzf archive.tar.gz</w:t>
+        <w:t>tar -</w:t>
+      </w:r>
+      <w:proofErr w:type="spellStart"/>
+      <w:r>
+        <w:rPr>
+          <w:b/>
+          <w:bCs/>
+          <w:sz w:val="28"/>
+          <w:szCs w:val="28"/>
+        </w:rPr>
+        <w:t>tzf</w:t>
+      </w:r>
+      <w:proofErr w:type="spellEnd"/>
+      <w:r>
+        <w:rPr>
+          <w:b/>
+          <w:bCs/>
+          <w:sz w:val="28"/>
+          <w:szCs w:val="28"/>
+        </w:rPr>
+        <w:t xml:space="preserve"> archive.tar.gz</w:t>
       </w:r>
     </w:p>
     <w:p>
@@ -3686,7 +4531,27 @@
           <w:sz w:val="28"/>
           <w:szCs w:val="28"/>
         </w:rPr>
-        <w:t>tar -xzf archive.tar.gz</w:t>
+        <w:t>tar -</w:t>
+      </w:r>
+      <w:proofErr w:type="spellStart"/>
+      <w:r>
+        <w:rPr>
+          <w:b/>
+          <w:bCs/>
+          <w:sz w:val="28"/>
+          <w:szCs w:val="28"/>
+        </w:rPr>
+        <w:t>xzf</w:t>
+      </w:r>
+      <w:proofErr w:type="spellEnd"/>
+      <w:r>
+        <w:rPr>
+          <w:b/>
+          <w:bCs/>
+          <w:sz w:val="28"/>
+          <w:szCs w:val="28"/>
+        </w:rPr>
+        <w:t xml:space="preserve"> archive.tar.gz</w:t>
       </w:r>
     </w:p>
     <w:p>
@@ -3753,7 +4618,27 @@
           <w:sz w:val="28"/>
           <w:szCs w:val="28"/>
         </w:rPr>
-        <w:t>alias ll='ls -al'</w:t>
+        <w:t xml:space="preserve">alias </w:t>
+      </w:r>
+      <w:proofErr w:type="spellStart"/>
+      <w:r>
+        <w:rPr>
+          <w:b/>
+          <w:bCs/>
+          <w:sz w:val="28"/>
+          <w:szCs w:val="28"/>
+        </w:rPr>
+        <w:t>ll</w:t>
+      </w:r>
+      <w:proofErr w:type="spellEnd"/>
+      <w:r>
+        <w:rPr>
+          <w:b/>
+          <w:bCs/>
+          <w:sz w:val="28"/>
+          <w:szCs w:val="28"/>
+        </w:rPr>
+        <w:t>='ls -al'</w:t>
       </w:r>
     </w:p>
     <w:p>
@@ -3794,12 +4679,21 @@
         </w:rPr>
         <w:sym w:font="Wingdings" w:char="F0E0"/>
       </w:r>
-      <w:r>
-        <w:rPr>
-          <w:sz w:val="28"/>
-          <w:szCs w:val="28"/>
-        </w:rPr>
-        <w:t xml:space="preserve">ll → The custom shortcut name. </w:t>
+      <w:proofErr w:type="spellStart"/>
+      <w:r>
+        <w:rPr>
+          <w:sz w:val="28"/>
+          <w:szCs w:val="28"/>
+        </w:rPr>
+        <w:t>ll</w:t>
+      </w:r>
+      <w:proofErr w:type="spellEnd"/>
+      <w:r>
+        <w:rPr>
+          <w:sz w:val="28"/>
+          <w:szCs w:val="28"/>
+        </w:rPr>
+        <w:t xml:space="preserve"> → The custom shortcut name. </w:t>
       </w:r>
     </w:p>
     <w:p>
@@ -3912,50 +4806,122 @@
           <w:sz w:val="28"/>
           <w:szCs w:val="28"/>
         </w:rPr>
-        <w:t xml:space="preserve">alias lsthis="ls $PWD" </w:t>
-      </w:r>
-    </w:p>
-    <w:p>
-      <w:pPr>
-        <w:ind w:left="360"/>
-        <w:rPr>
-          <w:b/>
-          <w:bCs/>
-          <w:sz w:val="28"/>
-          <w:szCs w:val="28"/>
-        </w:rPr>
-      </w:pPr>
-      <w:r>
-        <w:rPr>
-          <w:b/>
-          <w:bCs/>
-          <w:sz w:val="28"/>
-          <w:szCs w:val="28"/>
-        </w:rPr>
-        <w:t>alias lscurrent='ls $PWD'</w:t>
-      </w:r>
-    </w:p>
-    <w:p>
-      <w:pPr>
-        <w:ind w:left="360"/>
-        <w:rPr>
-          <w:sz w:val="28"/>
-          <w:szCs w:val="28"/>
-        </w:rPr>
-      </w:pPr>
-      <w:r>
-        <w:rPr>
-          <w:sz w:val="28"/>
-          <w:szCs w:val="28"/>
-        </w:rPr>
-        <w:sym w:font="Wingdings" w:char="F0E0"/>
-      </w:r>
-      <w:r>
-        <w:rPr>
-          <w:sz w:val="28"/>
-          <w:szCs w:val="28"/>
-        </w:rPr>
-        <w:t>$PWD refers to the current folder the shell is into. If you now navigate away to a new folder, lscurrent lists the files in the new folder, lsthis still lists the files in the folder you were when you defined the alias.</w:t>
+        <w:t xml:space="preserve">alias </w:t>
+      </w:r>
+      <w:proofErr w:type="spellStart"/>
+      <w:r>
+        <w:rPr>
+          <w:b/>
+          <w:bCs/>
+          <w:sz w:val="28"/>
+          <w:szCs w:val="28"/>
+        </w:rPr>
+        <w:t>lsthis</w:t>
+      </w:r>
+      <w:proofErr w:type="spellEnd"/>
+      <w:r>
+        <w:rPr>
+          <w:b/>
+          <w:bCs/>
+          <w:sz w:val="28"/>
+          <w:szCs w:val="28"/>
+        </w:rPr>
+        <w:t xml:space="preserve">="ls $PWD" </w:t>
+      </w:r>
+    </w:p>
+    <w:p>
+      <w:pPr>
+        <w:ind w:left="360"/>
+        <w:rPr>
+          <w:b/>
+          <w:bCs/>
+          <w:sz w:val="28"/>
+          <w:szCs w:val="28"/>
+        </w:rPr>
+      </w:pPr>
+      <w:r>
+        <w:rPr>
+          <w:b/>
+          <w:bCs/>
+          <w:sz w:val="28"/>
+          <w:szCs w:val="28"/>
+        </w:rPr>
+        <w:t xml:space="preserve">alias </w:t>
+      </w:r>
+      <w:proofErr w:type="spellStart"/>
+      <w:r>
+        <w:rPr>
+          <w:b/>
+          <w:bCs/>
+          <w:sz w:val="28"/>
+          <w:szCs w:val="28"/>
+        </w:rPr>
+        <w:t>lscurrent</w:t>
+      </w:r>
+      <w:proofErr w:type="spellEnd"/>
+      <w:r>
+        <w:rPr>
+          <w:b/>
+          <w:bCs/>
+          <w:sz w:val="28"/>
+          <w:szCs w:val="28"/>
+        </w:rPr>
+        <w:t>='ls $PWD'</w:t>
+      </w:r>
+    </w:p>
+    <w:p>
+      <w:pPr>
+        <w:ind w:left="360"/>
+        <w:rPr>
+          <w:sz w:val="28"/>
+          <w:szCs w:val="28"/>
+        </w:rPr>
+      </w:pPr>
+      <w:r>
+        <w:rPr>
+          <w:sz w:val="28"/>
+          <w:szCs w:val="28"/>
+        </w:rPr>
+        <w:sym w:font="Wingdings" w:char="F0E0"/>
+      </w:r>
+      <w:r>
+        <w:rPr>
+          <w:sz w:val="28"/>
+          <w:szCs w:val="28"/>
+        </w:rPr>
+        <w:t xml:space="preserve">$PWD refers to the current folder the shell is into. If you now navigate away to a new folder, </w:t>
+      </w:r>
+      <w:proofErr w:type="spellStart"/>
+      <w:r>
+        <w:rPr>
+          <w:sz w:val="28"/>
+          <w:szCs w:val="28"/>
+        </w:rPr>
+        <w:t>lscurrent</w:t>
+      </w:r>
+      <w:proofErr w:type="spellEnd"/>
+      <w:r>
+        <w:rPr>
+          <w:sz w:val="28"/>
+          <w:szCs w:val="28"/>
+        </w:rPr>
+        <w:t xml:space="preserve"> lists the files in the new folder, </w:t>
+      </w:r>
+      <w:proofErr w:type="spellStart"/>
+      <w:r>
+        <w:rPr>
+          <w:sz w:val="28"/>
+          <w:szCs w:val="28"/>
+        </w:rPr>
+        <w:t>lsthis</w:t>
+      </w:r>
+      <w:proofErr w:type="spellEnd"/>
+      <w:r>
+        <w:rPr>
+          <w:sz w:val="28"/>
+          <w:szCs w:val="28"/>
+        </w:rPr>
+        <w:t xml:space="preserve"> still lists the files in the folder you were when you defined the alias.</w:t>
       </w:r>
     </w:p>
     <w:p>
@@ -4108,7 +5074,23 @@
           <w:sz w:val="28"/>
           <w:szCs w:val="28"/>
         </w:rPr>
-        <w:t>It is used to concat the content of the multiple files into a new file.</w:t>
+        <w:t xml:space="preserve">It is used to </w:t>
+      </w:r>
+      <w:proofErr w:type="spellStart"/>
+      <w:r>
+        <w:rPr>
+          <w:sz w:val="28"/>
+          <w:szCs w:val="28"/>
+        </w:rPr>
+        <w:t>concat</w:t>
+      </w:r>
+      <w:proofErr w:type="spellEnd"/>
+      <w:r>
+        <w:rPr>
+          <w:sz w:val="28"/>
+          <w:szCs w:val="28"/>
+        </w:rPr>
+        <w:t xml:space="preserve"> the content of the multiple files into a new file.</w:t>
       </w:r>
     </w:p>
     <w:p>
@@ -4359,6 +5341,7 @@
           <w:szCs w:val="28"/>
         </w:rPr>
       </w:pPr>
+      <w:proofErr w:type="spellStart"/>
       <w:r>
         <w:rPr>
           <w:b/>
@@ -4368,48 +5351,76 @@
         </w:rPr>
         <w:t>wc</w:t>
       </w:r>
-    </w:p>
-    <w:p>
-      <w:pPr>
-        <w:ind w:left="360"/>
-        <w:rPr>
-          <w:b/>
-          <w:bCs/>
-          <w:sz w:val="28"/>
-          <w:szCs w:val="28"/>
-        </w:rPr>
-      </w:pPr>
-      <w:r>
-        <w:rPr>
-          <w:b/>
-          <w:bCs/>
-          <w:sz w:val="28"/>
-          <w:szCs w:val="28"/>
-        </w:rPr>
-        <w:t>wc filename</w:t>
-      </w:r>
-    </w:p>
-    <w:p>
-      <w:pPr>
-        <w:ind w:left="360"/>
-        <w:rPr>
-          <w:sz w:val="28"/>
-          <w:szCs w:val="28"/>
-        </w:rPr>
-      </w:pPr>
-      <w:r>
-        <w:rPr>
-          <w:sz w:val="28"/>
-          <w:szCs w:val="28"/>
-        </w:rPr>
-        <w:sym w:font="Wingdings" w:char="F0E0"/>
-      </w:r>
-      <w:r>
-        <w:rPr>
-          <w:sz w:val="28"/>
-          <w:szCs w:val="28"/>
-        </w:rPr>
-        <w:t>The wc (</w:t>
+      <w:proofErr w:type="spellEnd"/>
+    </w:p>
+    <w:p>
+      <w:pPr>
+        <w:ind w:left="360"/>
+        <w:rPr>
+          <w:b/>
+          <w:bCs/>
+          <w:sz w:val="28"/>
+          <w:szCs w:val="28"/>
+        </w:rPr>
+      </w:pPr>
+      <w:proofErr w:type="spellStart"/>
+      <w:r>
+        <w:rPr>
+          <w:b/>
+          <w:bCs/>
+          <w:sz w:val="28"/>
+          <w:szCs w:val="28"/>
+        </w:rPr>
+        <w:t>wc</w:t>
+      </w:r>
+      <w:proofErr w:type="spellEnd"/>
+      <w:r>
+        <w:rPr>
+          <w:b/>
+          <w:bCs/>
+          <w:sz w:val="28"/>
+          <w:szCs w:val="28"/>
+        </w:rPr>
+        <w:t xml:space="preserve"> filename</w:t>
+      </w:r>
+    </w:p>
+    <w:p>
+      <w:pPr>
+        <w:ind w:left="360"/>
+        <w:rPr>
+          <w:sz w:val="28"/>
+          <w:szCs w:val="28"/>
+        </w:rPr>
+      </w:pPr>
+      <w:r>
+        <w:rPr>
+          <w:sz w:val="28"/>
+          <w:szCs w:val="28"/>
+        </w:rPr>
+        <w:sym w:font="Wingdings" w:char="F0E0"/>
+      </w:r>
+      <w:r>
+        <w:rPr>
+          <w:sz w:val="28"/>
+          <w:szCs w:val="28"/>
+        </w:rPr>
+        <w:t xml:space="preserve">The </w:t>
+      </w:r>
+      <w:proofErr w:type="spellStart"/>
+      <w:r>
+        <w:rPr>
+          <w:sz w:val="28"/>
+          <w:szCs w:val="28"/>
+        </w:rPr>
+        <w:t>wc</w:t>
+      </w:r>
+      <w:proofErr w:type="spellEnd"/>
+      <w:r>
+        <w:rPr>
+          <w:sz w:val="28"/>
+          <w:szCs w:val="28"/>
+        </w:rPr>
+        <w:t xml:space="preserve"> (</w:t>
       </w:r>
       <w:r>
         <w:rPr>
@@ -4454,14 +5465,25 @@
           <w:szCs w:val="28"/>
         </w:rPr>
       </w:pPr>
-      <w:r>
-        <w:rPr>
-          <w:b/>
-          <w:bCs/>
-          <w:sz w:val="28"/>
-          <w:szCs w:val="28"/>
-        </w:rPr>
-        <w:t>wc -l test.txt</w:t>
+      <w:proofErr w:type="spellStart"/>
+      <w:r>
+        <w:rPr>
+          <w:b/>
+          <w:bCs/>
+          <w:sz w:val="28"/>
+          <w:szCs w:val="28"/>
+        </w:rPr>
+        <w:t>wc</w:t>
+      </w:r>
+      <w:proofErr w:type="spellEnd"/>
+      <w:r>
+        <w:rPr>
+          <w:b/>
+          <w:bCs/>
+          <w:sz w:val="28"/>
+          <w:szCs w:val="28"/>
+        </w:rPr>
+        <w:t xml:space="preserve"> -l test.txt</w:t>
       </w:r>
     </w:p>
     <w:p>
@@ -4497,14 +5519,25 @@
           <w:szCs w:val="28"/>
         </w:rPr>
       </w:pPr>
-      <w:r>
-        <w:rPr>
-          <w:b/>
-          <w:bCs/>
-          <w:sz w:val="28"/>
-          <w:szCs w:val="28"/>
-        </w:rPr>
-        <w:t>wc -</w:t>
+      <w:proofErr w:type="spellStart"/>
+      <w:r>
+        <w:rPr>
+          <w:b/>
+          <w:bCs/>
+          <w:sz w:val="28"/>
+          <w:szCs w:val="28"/>
+        </w:rPr>
+        <w:t>wc</w:t>
+      </w:r>
+      <w:proofErr w:type="spellEnd"/>
+      <w:r>
+        <w:rPr>
+          <w:b/>
+          <w:bCs/>
+          <w:sz w:val="28"/>
+          <w:szCs w:val="28"/>
+        </w:rPr>
+        <w:t xml:space="preserve"> -</w:t>
       </w:r>
       <w:r>
         <w:rPr>
@@ -4558,14 +5591,25 @@
           <w:szCs w:val="28"/>
         </w:rPr>
       </w:pPr>
-      <w:r>
-        <w:rPr>
-          <w:b/>
-          <w:bCs/>
-          <w:sz w:val="28"/>
-          <w:szCs w:val="28"/>
-        </w:rPr>
-        <w:t>wc -</w:t>
+      <w:proofErr w:type="spellStart"/>
+      <w:r>
+        <w:rPr>
+          <w:b/>
+          <w:bCs/>
+          <w:sz w:val="28"/>
+          <w:szCs w:val="28"/>
+        </w:rPr>
+        <w:t>wc</w:t>
+      </w:r>
+      <w:proofErr w:type="spellEnd"/>
+      <w:r>
+        <w:rPr>
+          <w:b/>
+          <w:bCs/>
+          <w:sz w:val="28"/>
+          <w:szCs w:val="28"/>
+        </w:rPr>
+        <w:t xml:space="preserve"> -</w:t>
       </w:r>
       <w:r>
         <w:rPr>
@@ -4619,14 +5663,25 @@
           <w:szCs w:val="28"/>
         </w:rPr>
       </w:pPr>
-      <w:r>
-        <w:rPr>
-          <w:b/>
-          <w:bCs/>
-          <w:sz w:val="28"/>
-          <w:szCs w:val="28"/>
-        </w:rPr>
-        <w:t>wc -</w:t>
+      <w:proofErr w:type="spellStart"/>
+      <w:r>
+        <w:rPr>
+          <w:b/>
+          <w:bCs/>
+          <w:sz w:val="28"/>
+          <w:szCs w:val="28"/>
+        </w:rPr>
+        <w:t>wc</w:t>
+      </w:r>
+      <w:proofErr w:type="spellEnd"/>
+      <w:r>
+        <w:rPr>
+          <w:b/>
+          <w:bCs/>
+          <w:sz w:val="28"/>
+          <w:szCs w:val="28"/>
+        </w:rPr>
+        <w:t xml:space="preserve"> -</w:t>
       </w:r>
       <w:r>
         <w:rPr>
@@ -4682,14 +5737,25 @@
           <w:szCs w:val="28"/>
         </w:rPr>
       </w:pPr>
-      <w:r>
-        <w:rPr>
-          <w:b/>
-          <w:bCs/>
-          <w:sz w:val="28"/>
-          <w:szCs w:val="28"/>
-        </w:rPr>
-        <w:t>wc -</w:t>
+      <w:proofErr w:type="spellStart"/>
+      <w:r>
+        <w:rPr>
+          <w:b/>
+          <w:bCs/>
+          <w:sz w:val="28"/>
+          <w:szCs w:val="28"/>
+        </w:rPr>
+        <w:t>wc</w:t>
+      </w:r>
+      <w:proofErr w:type="spellEnd"/>
+      <w:r>
+        <w:rPr>
+          <w:b/>
+          <w:bCs/>
+          <w:sz w:val="28"/>
+          <w:szCs w:val="28"/>
+        </w:rPr>
+        <w:t xml:space="preserve"> -</w:t>
       </w:r>
       <w:r>
         <w:rPr>
@@ -4784,7 +5850,27 @@
           <w:sz w:val="28"/>
           <w:szCs w:val="28"/>
         </w:rPr>
-        <w:t>grep document.getElementById index.md</w:t>
+        <w:t xml:space="preserve">grep </w:t>
+      </w:r>
+      <w:proofErr w:type="spellStart"/>
+      <w:r>
+        <w:rPr>
+          <w:b/>
+          <w:bCs/>
+          <w:sz w:val="28"/>
+          <w:szCs w:val="28"/>
+        </w:rPr>
+        <w:t>document.getElementById</w:t>
+      </w:r>
+      <w:proofErr w:type="spellEnd"/>
+      <w:r>
+        <w:rPr>
+          <w:b/>
+          <w:bCs/>
+          <w:sz w:val="28"/>
+          <w:szCs w:val="28"/>
+        </w:rPr>
+        <w:t xml:space="preserve"> index.md</w:t>
       </w:r>
     </w:p>
     <w:p>
@@ -4825,12 +5911,21 @@
         </w:rPr>
         <w:sym w:font="Wingdings" w:char="F0E0"/>
       </w:r>
-      <w:r>
-        <w:rPr>
-          <w:sz w:val="28"/>
-          <w:szCs w:val="28"/>
-        </w:rPr>
-        <w:t xml:space="preserve">document.getElementById → The string to search for. </w:t>
+      <w:proofErr w:type="spellStart"/>
+      <w:r>
+        <w:rPr>
+          <w:sz w:val="28"/>
+          <w:szCs w:val="28"/>
+        </w:rPr>
+        <w:t>document.getElementById</w:t>
+      </w:r>
+      <w:proofErr w:type="spellEnd"/>
+      <w:r>
+        <w:rPr>
+          <w:sz w:val="28"/>
+          <w:szCs w:val="28"/>
+        </w:rPr>
+        <w:t xml:space="preserve"> → The string to search for. </w:t>
       </w:r>
     </w:p>
     <w:p>
@@ -4873,7 +5968,47 @@
           <w:sz w:val="28"/>
           <w:szCs w:val="28"/>
         </w:rPr>
-        <w:t>grep -i document.getelementbyid index.md</w:t>
+        <w:t>grep -</w:t>
+      </w:r>
+      <w:proofErr w:type="spellStart"/>
+      <w:r>
+        <w:rPr>
+          <w:b/>
+          <w:bCs/>
+          <w:sz w:val="28"/>
+          <w:szCs w:val="28"/>
+        </w:rPr>
+        <w:t>i</w:t>
+      </w:r>
+      <w:proofErr w:type="spellEnd"/>
+      <w:r>
+        <w:rPr>
+          <w:b/>
+          <w:bCs/>
+          <w:sz w:val="28"/>
+          <w:szCs w:val="28"/>
+        </w:rPr>
+        <w:t xml:space="preserve"> </w:t>
+      </w:r>
+      <w:proofErr w:type="spellStart"/>
+      <w:r>
+        <w:rPr>
+          <w:b/>
+          <w:bCs/>
+          <w:sz w:val="28"/>
+          <w:szCs w:val="28"/>
+        </w:rPr>
+        <w:t>document.getelementbyid</w:t>
+      </w:r>
+      <w:proofErr w:type="spellEnd"/>
+      <w:r>
+        <w:rPr>
+          <w:b/>
+          <w:bCs/>
+          <w:sz w:val="28"/>
+          <w:szCs w:val="28"/>
+        </w:rPr>
+        <w:t xml:space="preserve"> index.md</w:t>
       </w:r>
     </w:p>
     <w:p>
@@ -4916,7 +6051,27 @@
           <w:sz w:val="28"/>
           <w:szCs w:val="28"/>
         </w:rPr>
-        <w:t>grep -n document.getElementById index.md</w:t>
+        <w:t xml:space="preserve">grep -n </w:t>
+      </w:r>
+      <w:proofErr w:type="spellStart"/>
+      <w:r>
+        <w:rPr>
+          <w:b/>
+          <w:bCs/>
+          <w:sz w:val="28"/>
+          <w:szCs w:val="28"/>
+        </w:rPr>
+        <w:t>document.getElementById</w:t>
+      </w:r>
+      <w:proofErr w:type="spellEnd"/>
+      <w:r>
+        <w:rPr>
+          <w:b/>
+          <w:bCs/>
+          <w:sz w:val="28"/>
+          <w:szCs w:val="28"/>
+        </w:rPr>
+        <w:t xml:space="preserve"> index.md</w:t>
       </w:r>
     </w:p>
     <w:p>
@@ -4959,7 +6114,47 @@
           <w:sz w:val="28"/>
           <w:szCs w:val="28"/>
         </w:rPr>
-        <w:t>grep -nC 2 document.getElementById index.md</w:t>
+        <w:t>grep -</w:t>
+      </w:r>
+      <w:proofErr w:type="spellStart"/>
+      <w:r>
+        <w:rPr>
+          <w:b/>
+          <w:bCs/>
+          <w:sz w:val="28"/>
+          <w:szCs w:val="28"/>
+        </w:rPr>
+        <w:t>nC</w:t>
+      </w:r>
+      <w:proofErr w:type="spellEnd"/>
+      <w:r>
+        <w:rPr>
+          <w:b/>
+          <w:bCs/>
+          <w:sz w:val="28"/>
+          <w:szCs w:val="28"/>
+        </w:rPr>
+        <w:t xml:space="preserve"> 2 </w:t>
+      </w:r>
+      <w:proofErr w:type="spellStart"/>
+      <w:r>
+        <w:rPr>
+          <w:b/>
+          <w:bCs/>
+          <w:sz w:val="28"/>
+          <w:szCs w:val="28"/>
+        </w:rPr>
+        <w:t>document.getElementById</w:t>
+      </w:r>
+      <w:proofErr w:type="spellEnd"/>
+      <w:r>
+        <w:rPr>
+          <w:b/>
+          <w:bCs/>
+          <w:sz w:val="28"/>
+          <w:szCs w:val="28"/>
+        </w:rPr>
+        <w:t xml:space="preserve"> index.md</w:t>
       </w:r>
     </w:p>
     <w:p>
@@ -5094,12 +6289,21 @@
         </w:rPr>
         <w:sym w:font="Wingdings" w:char="F0E0"/>
       </w:r>
-      <w:r>
-        <w:rPr>
-          <w:sz w:val="28"/>
-          <w:szCs w:val="28"/>
-        </w:rPr>
-        <w:t xml:space="preserve">document.getElementById → The search pattern. </w:t>
+      <w:proofErr w:type="spellStart"/>
+      <w:r>
+        <w:rPr>
+          <w:sz w:val="28"/>
+          <w:szCs w:val="28"/>
+        </w:rPr>
+        <w:t>document.getElementById</w:t>
+      </w:r>
+      <w:proofErr w:type="spellEnd"/>
+      <w:r>
+        <w:rPr>
+          <w:sz w:val="28"/>
+          <w:szCs w:val="28"/>
+        </w:rPr>
+        <w:t xml:space="preserve"> → The search pattern. </w:t>
       </w:r>
     </w:p>
     <w:p>
@@ -5353,6 +6557,7 @@
           <w:szCs w:val="28"/>
         </w:rPr>
       </w:pPr>
+      <w:proofErr w:type="spellStart"/>
       <w:r>
         <w:rPr>
           <w:b/>
@@ -5363,6 +6568,7 @@
         <w:lastRenderedPageBreak/>
         <w:t>uniq</w:t>
       </w:r>
+      <w:proofErr w:type="spellEnd"/>
     </w:p>
     <w:p>
       <w:pPr>
@@ -5397,31 +6603,7 @@
           <w:szCs w:val="28"/>
         </w:rPr>
       </w:pPr>
-      <w:r>
-        <w:rPr>
-          <w:b/>
-          <w:bCs/>
-          <w:sz w:val="28"/>
-          <w:szCs w:val="28"/>
-        </w:rPr>
-        <w:t>uniq filename</w:t>
-      </w:r>
-    </w:p>
-    <w:p>
-      <w:pPr>
-        <w:ind w:left="360"/>
-        <w:rPr>
-          <w:sz w:val="28"/>
-          <w:szCs w:val="28"/>
-        </w:rPr>
-      </w:pPr>
-      <w:r>
-        <w:rPr>
-          <w:sz w:val="28"/>
-          <w:szCs w:val="28"/>
-        </w:rPr>
-        <w:sym w:font="Wingdings" w:char="F0E0"/>
-      </w:r>
+      <w:proofErr w:type="spellStart"/>
       <w:r>
         <w:rPr>
           <w:b/>
@@ -5431,6 +6613,43 @@
         </w:rPr>
         <w:t>uniq</w:t>
       </w:r>
+      <w:proofErr w:type="spellEnd"/>
+      <w:r>
+        <w:rPr>
+          <w:b/>
+          <w:bCs/>
+          <w:sz w:val="28"/>
+          <w:szCs w:val="28"/>
+        </w:rPr>
+        <w:t xml:space="preserve"> filename</w:t>
+      </w:r>
+    </w:p>
+    <w:p>
+      <w:pPr>
+        <w:ind w:left="360"/>
+        <w:rPr>
+          <w:sz w:val="28"/>
+          <w:szCs w:val="28"/>
+        </w:rPr>
+      </w:pPr>
+      <w:r>
+        <w:rPr>
+          <w:sz w:val="28"/>
+          <w:szCs w:val="28"/>
+        </w:rPr>
+        <w:sym w:font="Wingdings" w:char="F0E0"/>
+      </w:r>
+      <w:proofErr w:type="spellStart"/>
+      <w:r>
+        <w:rPr>
+          <w:b/>
+          <w:bCs/>
+          <w:sz w:val="28"/>
+          <w:szCs w:val="28"/>
+        </w:rPr>
+        <w:t>uniq</w:t>
+      </w:r>
+      <w:proofErr w:type="spellEnd"/>
       <w:r>
         <w:rPr>
           <w:sz w:val="28"/>
@@ -5484,7 +6703,23 @@
           <w:sz w:val="28"/>
           <w:szCs w:val="28"/>
         </w:rPr>
-        <w:t xml:space="preserve">: uniq only works on </w:t>
+        <w:t xml:space="preserve">: </w:t>
+      </w:r>
+      <w:proofErr w:type="spellStart"/>
+      <w:r>
+        <w:rPr>
+          <w:sz w:val="28"/>
+          <w:szCs w:val="28"/>
+        </w:rPr>
+        <w:t>uniq</w:t>
+      </w:r>
+      <w:proofErr w:type="spellEnd"/>
+      <w:r>
+        <w:rPr>
+          <w:sz w:val="28"/>
+          <w:szCs w:val="28"/>
+        </w:rPr>
+        <w:t xml:space="preserve"> only works on </w:t>
       </w:r>
       <w:r>
         <w:rPr>
@@ -6144,6 +7379,7 @@
           <w:szCs w:val="28"/>
         </w:rPr>
       </w:pPr>
+      <w:proofErr w:type="spellStart"/>
       <w:r>
         <w:rPr>
           <w:b/>
@@ -6153,40 +7389,58 @@
         </w:rPr>
         <w:t>chown</w:t>
       </w:r>
-    </w:p>
-    <w:p>
-      <w:pPr>
-        <w:ind w:left="360"/>
-        <w:rPr>
-          <w:sz w:val="28"/>
-          <w:szCs w:val="28"/>
-        </w:rPr>
-      </w:pPr>
-      <w:r>
-        <w:rPr>
-          <w:sz w:val="28"/>
-          <w:szCs w:val="28"/>
-        </w:rPr>
-        <w:sym w:font="Wingdings" w:char="F0E0"/>
-      </w:r>
-      <w:r>
-        <w:rPr>
-          <w:sz w:val="28"/>
-          <w:szCs w:val="28"/>
-        </w:rPr>
-        <w:t>The chown command is used to change the owner of the file or directory.</w:t>
-      </w:r>
-    </w:p>
-    <w:p>
-      <w:pPr>
-        <w:ind w:left="360"/>
-        <w:rPr>
-          <w:b/>
-          <w:bCs/>
-          <w:sz w:val="28"/>
-          <w:szCs w:val="28"/>
-        </w:rPr>
-      </w:pPr>
+      <w:proofErr w:type="spellEnd"/>
+    </w:p>
+    <w:p>
+      <w:pPr>
+        <w:ind w:left="360"/>
+        <w:rPr>
+          <w:sz w:val="28"/>
+          <w:szCs w:val="28"/>
+        </w:rPr>
+      </w:pPr>
+      <w:r>
+        <w:rPr>
+          <w:sz w:val="28"/>
+          <w:szCs w:val="28"/>
+        </w:rPr>
+        <w:sym w:font="Wingdings" w:char="F0E0"/>
+      </w:r>
+      <w:r>
+        <w:rPr>
+          <w:sz w:val="28"/>
+          <w:szCs w:val="28"/>
+        </w:rPr>
+        <w:t xml:space="preserve">The </w:t>
+      </w:r>
+      <w:proofErr w:type="spellStart"/>
+      <w:r>
+        <w:rPr>
+          <w:sz w:val="28"/>
+          <w:szCs w:val="28"/>
+        </w:rPr>
+        <w:t>chown</w:t>
+      </w:r>
+      <w:proofErr w:type="spellEnd"/>
+      <w:r>
+        <w:rPr>
+          <w:sz w:val="28"/>
+          <w:szCs w:val="28"/>
+        </w:rPr>
+        <w:t xml:space="preserve"> command is used to change the owner of the file or directory.</w:t>
+      </w:r>
+    </w:p>
+    <w:p>
+      <w:pPr>
+        <w:ind w:left="360"/>
+        <w:rPr>
+          <w:b/>
+          <w:bCs/>
+          <w:sz w:val="28"/>
+          <w:szCs w:val="28"/>
+        </w:rPr>
+      </w:pPr>
+      <w:proofErr w:type="spellStart"/>
       <w:r>
         <w:rPr>
           <w:b/>
@@ -6205,6 +7459,7 @@
         </w:rPr>
         <w:t>hown</w:t>
       </w:r>
+      <w:proofErr w:type="spellEnd"/>
       <w:r>
         <w:rPr>
           <w:b/>
@@ -6235,27 +7490,54 @@
           <w:sz w:val="28"/>
           <w:szCs w:val="28"/>
         </w:rPr>
-        <w:t>The owner can change the owner to another user  too, using the chown command.</w:t>
-      </w:r>
-    </w:p>
-    <w:p>
-      <w:pPr>
-        <w:ind w:left="360"/>
-        <w:rPr>
-          <w:b/>
-          <w:bCs/>
-          <w:sz w:val="28"/>
-          <w:szCs w:val="28"/>
-        </w:rPr>
-      </w:pPr>
-      <w:r>
-        <w:rPr>
-          <w:b/>
-          <w:bCs/>
-          <w:sz w:val="28"/>
-          <w:szCs w:val="28"/>
-        </w:rPr>
-        <w:t>chown user1:group1 file.txt</w:t>
+        <w:t xml:space="preserve">The owner can change the owner to another user  too, using the </w:t>
+      </w:r>
+      <w:proofErr w:type="spellStart"/>
+      <w:r>
+        <w:rPr>
+          <w:sz w:val="28"/>
+          <w:szCs w:val="28"/>
+        </w:rPr>
+        <w:t>chown</w:t>
+      </w:r>
+      <w:proofErr w:type="spellEnd"/>
+      <w:r>
+        <w:rPr>
+          <w:sz w:val="28"/>
+          <w:szCs w:val="28"/>
+        </w:rPr>
+        <w:t xml:space="preserve"> command.</w:t>
+      </w:r>
+    </w:p>
+    <w:p>
+      <w:pPr>
+        <w:ind w:left="360"/>
+        <w:rPr>
+          <w:b/>
+          <w:bCs/>
+          <w:sz w:val="28"/>
+          <w:szCs w:val="28"/>
+        </w:rPr>
+      </w:pPr>
+      <w:proofErr w:type="spellStart"/>
+      <w:r>
+        <w:rPr>
+          <w:b/>
+          <w:bCs/>
+          <w:sz w:val="28"/>
+          <w:szCs w:val="28"/>
+        </w:rPr>
+        <w:t>chown</w:t>
+      </w:r>
+      <w:proofErr w:type="spellEnd"/>
+      <w:r>
+        <w:rPr>
+          <w:b/>
+          <w:bCs/>
+          <w:sz w:val="28"/>
+          <w:szCs w:val="28"/>
+        </w:rPr>
+        <w:t xml:space="preserve"> user1:group1 file.txt</w:t>
       </w:r>
     </w:p>
     <w:p>
@@ -6291,14 +7573,25 @@
           <w:szCs w:val="28"/>
         </w:rPr>
       </w:pPr>
-      <w:r>
-        <w:rPr>
-          <w:b/>
-          <w:bCs/>
-          <w:sz w:val="28"/>
-          <w:szCs w:val="28"/>
-        </w:rPr>
-        <w:t>chown user1 file1 file2</w:t>
+      <w:proofErr w:type="spellStart"/>
+      <w:r>
+        <w:rPr>
+          <w:b/>
+          <w:bCs/>
+          <w:sz w:val="28"/>
+          <w:szCs w:val="28"/>
+        </w:rPr>
+        <w:t>chown</w:t>
+      </w:r>
+      <w:proofErr w:type="spellEnd"/>
+      <w:r>
+        <w:rPr>
+          <w:b/>
+          <w:bCs/>
+          <w:sz w:val="28"/>
+          <w:szCs w:val="28"/>
+        </w:rPr>
+        <w:t xml:space="preserve"> user1 file1 file2</w:t>
       </w:r>
     </w:p>
     <w:p>
@@ -6334,37 +7627,57 @@
           <w:szCs w:val="28"/>
         </w:rPr>
       </w:pPr>
-      <w:r>
-        <w:rPr>
-          <w:b/>
-          <w:bCs/>
-          <w:sz w:val="28"/>
-          <w:szCs w:val="28"/>
-        </w:rPr>
-        <w:t>chown -R user1:group1 /home/user1</w:t>
-      </w:r>
-    </w:p>
-    <w:p>
-      <w:pPr>
-        <w:ind w:left="360"/>
-        <w:rPr>
-          <w:sz w:val="28"/>
-          <w:szCs w:val="28"/>
-        </w:rPr>
-      </w:pPr>
-      <w:r>
-        <w:rPr>
-          <w:sz w:val="28"/>
-          <w:szCs w:val="28"/>
-        </w:rPr>
-        <w:sym w:font="Wingdings" w:char="F0E0"/>
-      </w:r>
-      <w:r>
-        <w:rPr>
-          <w:sz w:val="28"/>
-          <w:szCs w:val="28"/>
-        </w:rPr>
-        <w:t xml:space="preserve">chown → Changes the </w:t>
+      <w:proofErr w:type="spellStart"/>
+      <w:r>
+        <w:rPr>
+          <w:b/>
+          <w:bCs/>
+          <w:sz w:val="28"/>
+          <w:szCs w:val="28"/>
+        </w:rPr>
+        <w:t>chown</w:t>
+      </w:r>
+      <w:proofErr w:type="spellEnd"/>
+      <w:r>
+        <w:rPr>
+          <w:b/>
+          <w:bCs/>
+          <w:sz w:val="28"/>
+          <w:szCs w:val="28"/>
+        </w:rPr>
+        <w:t xml:space="preserve"> -R user1:group1 /home/user1</w:t>
+      </w:r>
+    </w:p>
+    <w:p>
+      <w:pPr>
+        <w:ind w:left="360"/>
+        <w:rPr>
+          <w:sz w:val="28"/>
+          <w:szCs w:val="28"/>
+        </w:rPr>
+      </w:pPr>
+      <w:r>
+        <w:rPr>
+          <w:sz w:val="28"/>
+          <w:szCs w:val="28"/>
+        </w:rPr>
+        <w:sym w:font="Wingdings" w:char="F0E0"/>
+      </w:r>
+      <w:proofErr w:type="spellStart"/>
+      <w:r>
+        <w:rPr>
+          <w:sz w:val="28"/>
+          <w:szCs w:val="28"/>
+        </w:rPr>
+        <w:t>chown</w:t>
+      </w:r>
+      <w:proofErr w:type="spellEnd"/>
+      <w:r>
+        <w:rPr>
+          <w:sz w:val="28"/>
+          <w:szCs w:val="28"/>
+        </w:rPr>
+        <w:t xml:space="preserve"> → Changes the </w:t>
       </w:r>
       <w:r>
         <w:rPr>
@@ -6531,6 +7844,157 @@
         </w:rPr>
         <w:t>/home/user1 → The directory being modified.</w:t>
       </w:r>
+    </w:p>
+    <w:p>
+      <w:pPr>
+        <w:ind w:left="360"/>
+        <w:rPr>
+          <w:sz w:val="28"/>
+          <w:szCs w:val="28"/>
+        </w:rPr>
+      </w:pPr>
+      <w:r>
+        <w:rPr>
+          <w:sz w:val="28"/>
+          <w:szCs w:val="28"/>
+        </w:rPr>
+        <w:sym w:font="Wingdings" w:char="F0E0"/>
+      </w:r>
+      <w:r>
+        <w:rPr>
+          <w:sz w:val="28"/>
+          <w:szCs w:val="28"/>
+        </w:rPr>
+        <w:t>If the owner does not exist.</w:t>
+      </w:r>
+    </w:p>
+    <w:p>
+      <w:pPr>
+        <w:ind w:left="360"/>
+        <w:rPr>
+          <w:sz w:val="28"/>
+          <w:szCs w:val="28"/>
+        </w:rPr>
+      </w:pPr>
+      <w:r>
+        <w:rPr>
+          <w:sz w:val="28"/>
+          <w:szCs w:val="28"/>
+        </w:rPr>
+        <w:sym w:font="Wingdings" w:char="F0E0"/>
+      </w:r>
+      <w:r>
+        <w:rPr>
+          <w:sz w:val="28"/>
+          <w:szCs w:val="28"/>
+        </w:rPr>
+        <w:t>Create a owner using the following commands:</w:t>
+      </w:r>
+    </w:p>
+    <w:p>
+      <w:pPr>
+        <w:ind w:left="360"/>
+        <w:rPr>
+          <w:b/>
+          <w:bCs/>
+          <w:sz w:val="28"/>
+          <w:szCs w:val="28"/>
+        </w:rPr>
+      </w:pPr>
+      <w:proofErr w:type="spellStart"/>
+      <w:r>
+        <w:rPr>
+          <w:b/>
+          <w:bCs/>
+          <w:sz w:val="28"/>
+          <w:szCs w:val="28"/>
+        </w:rPr>
+        <w:t>useradd</w:t>
+      </w:r>
+      <w:proofErr w:type="spellEnd"/>
+      <w:r>
+        <w:rPr>
+          <w:b/>
+          <w:bCs/>
+          <w:sz w:val="28"/>
+          <w:szCs w:val="28"/>
+        </w:rPr>
+        <w:t xml:space="preserve"> user1</w:t>
+      </w:r>
+    </w:p>
+    <w:p>
+      <w:pPr>
+        <w:ind w:left="360"/>
+        <w:rPr>
+          <w:b/>
+          <w:bCs/>
+          <w:sz w:val="28"/>
+          <w:szCs w:val="28"/>
+        </w:rPr>
+      </w:pPr>
+      <w:r>
+        <w:rPr>
+          <w:b/>
+          <w:bCs/>
+          <w:sz w:val="28"/>
+          <w:szCs w:val="28"/>
+        </w:rPr>
+        <w:t>passwd user1</w:t>
+      </w:r>
+    </w:p>
+    <w:p>
+      <w:pPr>
+        <w:ind w:left="360"/>
+        <w:rPr>
+          <w:sz w:val="28"/>
+          <w:szCs w:val="28"/>
+        </w:rPr>
+      </w:pPr>
+      <w:r>
+        <w:rPr>
+          <w:sz w:val="28"/>
+          <w:szCs w:val="28"/>
+        </w:rPr>
+        <w:sym w:font="Wingdings" w:char="F0E0"/>
+      </w:r>
+      <w:r>
+        <w:rPr>
+          <w:sz w:val="28"/>
+          <w:szCs w:val="28"/>
+        </w:rPr>
+        <w:t>To go back to the root user:</w:t>
+      </w:r>
+    </w:p>
+    <w:p>
+      <w:pPr>
+        <w:ind w:left="360"/>
+        <w:rPr>
+          <w:b/>
+          <w:bCs/>
+          <w:sz w:val="28"/>
+          <w:szCs w:val="28"/>
+        </w:rPr>
+      </w:pPr>
+      <w:r>
+        <w:rPr>
+          <w:b/>
+          <w:bCs/>
+          <w:sz w:val="28"/>
+          <w:szCs w:val="28"/>
+        </w:rPr>
+        <w:t>exit</w:t>
+      </w:r>
+    </w:p>
+    <w:p>
+      <w:pPr>
+        <w:ind w:left="360"/>
+        <w:rPr>
+          <w:b/>
+          <w:bCs/>
+          <w:sz w:val="28"/>
+          <w:szCs w:val="28"/>
+        </w:rPr>
+      </w:pPr>
     </w:p>
     <w:p>
       <w:pPr>
@@ -6546,38 +8010,1947 @@
           <w:szCs w:val="28"/>
         </w:rPr>
       </w:pPr>
-      <w:r>
-        <w:rPr>
-          <w:b/>
-          <w:bCs/>
-          <w:sz w:val="28"/>
-          <w:szCs w:val="28"/>
-        </w:rPr>
+      <w:proofErr w:type="spellStart"/>
+      <w:r>
+        <w:rPr>
+          <w:b/>
+          <w:bCs/>
+          <w:sz w:val="28"/>
+          <w:szCs w:val="28"/>
+        </w:rPr>
+        <w:lastRenderedPageBreak/>
         <w:t>chmod</w:t>
       </w:r>
-    </w:p>
-    <w:p>
-      <w:pPr>
-        <w:ind w:left="360"/>
-        <w:rPr>
-          <w:sz w:val="28"/>
-          <w:szCs w:val="28"/>
-        </w:rPr>
-      </w:pPr>
-      <w:r>
-        <w:rPr>
-          <w:sz w:val="28"/>
-          <w:szCs w:val="28"/>
-        </w:rPr>
-        <w:sym w:font="Wingdings" w:char="F0E0"/>
-      </w:r>
-      <w:r>
-        <w:rPr>
-          <w:sz w:val="28"/>
-          <w:szCs w:val="28"/>
-        </w:rPr>
-        <w:t>You can change the permissions given to a file using the chmod command.</w:t>
-      </w:r>
+      <w:proofErr w:type="spellEnd"/>
+      <w:r>
+        <w:rPr>
+          <w:b/>
+          <w:bCs/>
+          <w:sz w:val="28"/>
+          <w:szCs w:val="28"/>
+        </w:rPr>
+        <w:t>(Change mode)</w:t>
+      </w:r>
+    </w:p>
+    <w:p>
+      <w:pPr>
+        <w:ind w:left="360"/>
+        <w:rPr>
+          <w:sz w:val="28"/>
+          <w:szCs w:val="28"/>
+        </w:rPr>
+      </w:pPr>
+      <w:r>
+        <w:rPr>
+          <w:sz w:val="28"/>
+          <w:szCs w:val="28"/>
+        </w:rPr>
+        <w:sym w:font="Wingdings" w:char="F0E0"/>
+      </w:r>
+      <w:r>
+        <w:rPr>
+          <w:sz w:val="28"/>
+          <w:szCs w:val="28"/>
+        </w:rPr>
+        <w:t xml:space="preserve">You can change the permissions given to a file using the </w:t>
+      </w:r>
+      <w:proofErr w:type="spellStart"/>
+      <w:r>
+        <w:rPr>
+          <w:sz w:val="28"/>
+          <w:szCs w:val="28"/>
+        </w:rPr>
+        <w:t>chmod</w:t>
+      </w:r>
+      <w:proofErr w:type="spellEnd"/>
+      <w:r>
+        <w:rPr>
+          <w:sz w:val="28"/>
+          <w:szCs w:val="28"/>
+        </w:rPr>
+        <w:t xml:space="preserve"> command.</w:t>
+      </w:r>
+    </w:p>
+    <w:p>
+      <w:pPr>
+        <w:ind w:left="360"/>
+        <w:rPr>
+          <w:sz w:val="28"/>
+          <w:szCs w:val="28"/>
+        </w:rPr>
+      </w:pPr>
+      <w:r>
+        <w:rPr>
+          <w:sz w:val="28"/>
+          <w:szCs w:val="28"/>
+        </w:rPr>
+        <w:sym w:font="Wingdings" w:char="F0E0"/>
+      </w:r>
+      <w:r>
+        <w:rPr>
+          <w:sz w:val="28"/>
+          <w:szCs w:val="28"/>
+        </w:rPr>
+        <w:t>Then you have 3 set of values:</w:t>
+      </w:r>
+    </w:p>
+    <w:p>
+      <w:pPr>
+        <w:pStyle w:val="ListParagraph"/>
+        <w:numPr>
+          <w:ilvl w:val="0"/>
+          <w:numId w:val="4"/>
+        </w:numPr>
+        <w:rPr>
+          <w:sz w:val="28"/>
+          <w:szCs w:val="28"/>
+        </w:rPr>
+      </w:pPr>
+      <w:r>
+        <w:rPr>
+          <w:sz w:val="28"/>
+          <w:szCs w:val="28"/>
+        </w:rPr>
+        <w:t>The first set represents the permissions of the owner of the file.</w:t>
+      </w:r>
+    </w:p>
+    <w:p>
+      <w:pPr>
+        <w:pStyle w:val="ListParagraph"/>
+        <w:numPr>
+          <w:ilvl w:val="0"/>
+          <w:numId w:val="4"/>
+        </w:numPr>
+        <w:rPr>
+          <w:sz w:val="28"/>
+          <w:szCs w:val="28"/>
+        </w:rPr>
+      </w:pPr>
+      <w:r>
+        <w:rPr>
+          <w:sz w:val="28"/>
+          <w:szCs w:val="28"/>
+        </w:rPr>
+        <w:t>The second set represents the permission of the members of the group of the file.</w:t>
+      </w:r>
+    </w:p>
+    <w:p>
+      <w:pPr>
+        <w:pStyle w:val="ListParagraph"/>
+        <w:numPr>
+          <w:ilvl w:val="0"/>
+          <w:numId w:val="4"/>
+        </w:numPr>
+        <w:rPr>
+          <w:sz w:val="28"/>
+          <w:szCs w:val="28"/>
+        </w:rPr>
+      </w:pPr>
+      <w:r>
+        <w:rPr>
+          <w:sz w:val="28"/>
+          <w:szCs w:val="28"/>
+        </w:rPr>
+        <w:t>The third set represents the permissions of the everyone else.</w:t>
+      </w:r>
+    </w:p>
+    <w:p>
+      <w:pPr>
+        <w:ind w:left="440"/>
+        <w:rPr>
+          <w:sz w:val="28"/>
+          <w:szCs w:val="28"/>
+        </w:rPr>
+      </w:pPr>
+      <w:r>
+        <w:rPr>
+          <w:sz w:val="28"/>
+          <w:szCs w:val="28"/>
+        </w:rPr>
+        <w:sym w:font="Wingdings" w:char="F0E0"/>
+      </w:r>
+      <w:r>
+        <w:rPr>
+          <w:sz w:val="28"/>
+          <w:szCs w:val="28"/>
+        </w:rPr>
+        <w:t xml:space="preserve">Those sets are composed by 3 values. </w:t>
+      </w:r>
+      <w:proofErr w:type="spellStart"/>
+      <w:r>
+        <w:rPr>
+          <w:b/>
+          <w:bCs/>
+          <w:sz w:val="28"/>
+          <w:szCs w:val="28"/>
+        </w:rPr>
+        <w:t>rwx</w:t>
+      </w:r>
+      <w:proofErr w:type="spellEnd"/>
+      <w:r>
+        <w:rPr>
+          <w:b/>
+          <w:bCs/>
+          <w:sz w:val="28"/>
+          <w:szCs w:val="28"/>
+        </w:rPr>
+        <w:t xml:space="preserve"> </w:t>
+      </w:r>
+      <w:r>
+        <w:rPr>
+          <w:sz w:val="28"/>
+          <w:szCs w:val="28"/>
+        </w:rPr>
+        <w:t xml:space="preserve">means read, write and </w:t>
+      </w:r>
+      <w:proofErr w:type="spellStart"/>
+      <w:r>
+        <w:rPr>
+          <w:sz w:val="28"/>
+          <w:szCs w:val="28"/>
+        </w:rPr>
+        <w:t>exexute</w:t>
+      </w:r>
+      <w:proofErr w:type="spellEnd"/>
+      <w:r>
+        <w:rPr>
+          <w:sz w:val="28"/>
+          <w:szCs w:val="28"/>
+        </w:rPr>
+        <w:t xml:space="preserve"> actions.</w:t>
+      </w:r>
+    </w:p>
+    <w:p>
+      <w:pPr>
+        <w:ind w:left="440"/>
+        <w:rPr>
+          <w:sz w:val="28"/>
+          <w:szCs w:val="28"/>
+        </w:rPr>
+      </w:pPr>
+      <w:r>
+        <w:rPr>
+          <w:sz w:val="28"/>
+          <w:szCs w:val="28"/>
+        </w:rPr>
+        <w:sym w:font="Wingdings" w:char="F0E0"/>
+      </w:r>
+      <w:proofErr w:type="spellStart"/>
+      <w:r>
+        <w:rPr>
+          <w:sz w:val="28"/>
+          <w:szCs w:val="28"/>
+        </w:rPr>
+        <w:t>chmod</w:t>
+      </w:r>
+      <w:proofErr w:type="spellEnd"/>
+      <w:r>
+        <w:rPr>
+          <w:sz w:val="28"/>
+          <w:szCs w:val="28"/>
+        </w:rPr>
+        <w:t xml:space="preserve"> command is used in 2 ways: First is using symbolic arguments, the second is using numeric arguments.</w:t>
+      </w:r>
+    </w:p>
+    <w:p>
+      <w:pPr>
+        <w:ind w:left="440"/>
+        <w:rPr>
+          <w:sz w:val="28"/>
+          <w:szCs w:val="28"/>
+        </w:rPr>
+      </w:pPr>
+      <w:r>
+        <w:rPr>
+          <w:sz w:val="28"/>
+          <w:szCs w:val="28"/>
+        </w:rPr>
+        <w:sym w:font="Wingdings" w:char="F0E0"/>
+      </w:r>
+      <w:r>
+        <w:rPr>
+          <w:sz w:val="28"/>
+          <w:szCs w:val="28"/>
+        </w:rPr>
+        <w:t xml:space="preserve">You type </w:t>
+      </w:r>
+      <w:proofErr w:type="spellStart"/>
+      <w:r>
+        <w:rPr>
+          <w:sz w:val="28"/>
+          <w:szCs w:val="28"/>
+        </w:rPr>
+        <w:t>chmod</w:t>
+      </w:r>
+      <w:proofErr w:type="spellEnd"/>
+      <w:r>
+        <w:rPr>
+          <w:sz w:val="28"/>
+          <w:szCs w:val="28"/>
+        </w:rPr>
+        <w:t xml:space="preserve"> followed by a space, and a letter:</w:t>
+      </w:r>
+    </w:p>
+    <w:p>
+      <w:pPr>
+        <w:pStyle w:val="ListParagraph"/>
+        <w:numPr>
+          <w:ilvl w:val="0"/>
+          <w:numId w:val="5"/>
+        </w:numPr>
+        <w:rPr>
+          <w:sz w:val="28"/>
+          <w:szCs w:val="28"/>
+        </w:rPr>
+      </w:pPr>
+      <w:r>
+        <w:rPr>
+          <w:sz w:val="28"/>
+          <w:szCs w:val="28"/>
+        </w:rPr>
+        <w:t xml:space="preserve">a stands for all </w:t>
+      </w:r>
+    </w:p>
+    <w:p>
+      <w:pPr>
+        <w:pStyle w:val="ListParagraph"/>
+        <w:numPr>
+          <w:ilvl w:val="0"/>
+          <w:numId w:val="5"/>
+        </w:numPr>
+        <w:rPr>
+          <w:sz w:val="28"/>
+          <w:szCs w:val="28"/>
+        </w:rPr>
+      </w:pPr>
+      <w:r>
+        <w:rPr>
+          <w:sz w:val="28"/>
+          <w:szCs w:val="28"/>
+        </w:rPr>
+        <w:t xml:space="preserve">u stands for user </w:t>
+      </w:r>
+    </w:p>
+    <w:p>
+      <w:pPr>
+        <w:pStyle w:val="ListParagraph"/>
+        <w:numPr>
+          <w:ilvl w:val="0"/>
+          <w:numId w:val="5"/>
+        </w:numPr>
+        <w:rPr>
+          <w:sz w:val="28"/>
+          <w:szCs w:val="28"/>
+        </w:rPr>
+      </w:pPr>
+      <w:r>
+        <w:rPr>
+          <w:sz w:val="28"/>
+          <w:szCs w:val="28"/>
+        </w:rPr>
+        <w:t xml:space="preserve">g stands for group </w:t>
+      </w:r>
+    </w:p>
+    <w:p>
+      <w:pPr>
+        <w:pStyle w:val="ListParagraph"/>
+        <w:numPr>
+          <w:ilvl w:val="0"/>
+          <w:numId w:val="5"/>
+        </w:numPr>
+        <w:rPr>
+          <w:sz w:val="28"/>
+          <w:szCs w:val="28"/>
+        </w:rPr>
+      </w:pPr>
+      <w:r>
+        <w:rPr>
+          <w:sz w:val="28"/>
+          <w:szCs w:val="28"/>
+        </w:rPr>
+        <w:t>o stands for others</w:t>
+      </w:r>
+    </w:p>
+    <w:p>
+      <w:pPr>
+        <w:ind w:left="510"/>
+        <w:rPr>
+          <w:sz w:val="28"/>
+          <w:szCs w:val="28"/>
+        </w:rPr>
+      </w:pPr>
+      <w:r>
+        <w:rPr>
+          <w:sz w:val="28"/>
+          <w:szCs w:val="28"/>
+        </w:rPr>
+        <w:sym w:font="Wingdings" w:char="F0E0"/>
+      </w:r>
+      <w:r>
+        <w:rPr>
+          <w:sz w:val="28"/>
+          <w:szCs w:val="28"/>
+        </w:rPr>
+        <w:t>Then you type either + or - to add a permission, or to remove it. Then you enter one or more permissions symbols ( r , w , x ).</w:t>
+      </w:r>
+    </w:p>
+    <w:p>
+      <w:pPr>
+        <w:ind w:left="510"/>
+        <w:rPr>
+          <w:b/>
+          <w:bCs/>
+          <w:sz w:val="28"/>
+          <w:szCs w:val="28"/>
+        </w:rPr>
+      </w:pPr>
+      <w:r>
+        <w:rPr>
+          <w:sz w:val="28"/>
+          <w:szCs w:val="28"/>
+        </w:rPr>
+        <w:t xml:space="preserve">Example: </w:t>
+      </w:r>
+      <w:proofErr w:type="spellStart"/>
+      <w:r>
+        <w:rPr>
+          <w:b/>
+          <w:bCs/>
+          <w:sz w:val="28"/>
+          <w:szCs w:val="28"/>
+        </w:rPr>
+        <w:t>chmod</w:t>
+      </w:r>
+      <w:proofErr w:type="spellEnd"/>
+      <w:r>
+        <w:rPr>
+          <w:b/>
+          <w:bCs/>
+          <w:sz w:val="28"/>
+          <w:szCs w:val="28"/>
+        </w:rPr>
+        <w:t xml:space="preserve"> </w:t>
+      </w:r>
+      <w:proofErr w:type="spellStart"/>
+      <w:r>
+        <w:rPr>
+          <w:b/>
+          <w:bCs/>
+          <w:sz w:val="28"/>
+          <w:szCs w:val="28"/>
+        </w:rPr>
+        <w:t>a+rw</w:t>
+      </w:r>
+      <w:proofErr w:type="spellEnd"/>
+      <w:r>
+        <w:rPr>
+          <w:b/>
+          <w:bCs/>
+          <w:sz w:val="28"/>
+          <w:szCs w:val="28"/>
+        </w:rPr>
+        <w:t xml:space="preserve"> filename</w:t>
+      </w:r>
+    </w:p>
+    <w:p>
+      <w:pPr>
+        <w:ind w:left="510"/>
+        <w:rPr>
+          <w:sz w:val="28"/>
+          <w:szCs w:val="28"/>
+        </w:rPr>
+      </w:pPr>
+      <w:r>
+        <w:rPr>
+          <w:sz w:val="28"/>
+          <w:szCs w:val="28"/>
+        </w:rPr>
+        <w:sym w:font="Wingdings" w:char="F0E0"/>
+      </w:r>
+      <w:r>
+        <w:rPr>
+          <w:sz w:val="28"/>
+          <w:szCs w:val="28"/>
+        </w:rPr>
+        <w:t>This number value can be a maximum of 7, and it's calculated in this way:</w:t>
+      </w:r>
+    </w:p>
+    <w:p>
+      <w:pPr>
+        <w:pStyle w:val="ListParagraph"/>
+        <w:numPr>
+          <w:ilvl w:val="0"/>
+          <w:numId w:val="6"/>
+        </w:numPr>
+        <w:rPr>
+          <w:sz w:val="28"/>
+          <w:szCs w:val="28"/>
+        </w:rPr>
+      </w:pPr>
+      <w:r>
+        <w:rPr>
+          <w:sz w:val="28"/>
+          <w:szCs w:val="28"/>
+        </w:rPr>
+        <w:t>1 if has execution permission</w:t>
+      </w:r>
+    </w:p>
+    <w:p>
+      <w:pPr>
+        <w:pStyle w:val="ListParagraph"/>
+        <w:numPr>
+          <w:ilvl w:val="0"/>
+          <w:numId w:val="6"/>
+        </w:numPr>
+        <w:rPr>
+          <w:sz w:val="28"/>
+          <w:szCs w:val="28"/>
+        </w:rPr>
+      </w:pPr>
+      <w:r>
+        <w:rPr>
+          <w:sz w:val="28"/>
+          <w:szCs w:val="28"/>
+        </w:rPr>
+        <w:t xml:space="preserve">2 if has write permission </w:t>
+      </w:r>
+    </w:p>
+    <w:p>
+      <w:pPr>
+        <w:pStyle w:val="ListParagraph"/>
+        <w:numPr>
+          <w:ilvl w:val="0"/>
+          <w:numId w:val="6"/>
+        </w:numPr>
+        <w:rPr>
+          <w:sz w:val="28"/>
+          <w:szCs w:val="28"/>
+        </w:rPr>
+      </w:pPr>
+      <w:r>
+        <w:rPr>
+          <w:sz w:val="28"/>
+          <w:szCs w:val="28"/>
+        </w:rPr>
+        <w:t xml:space="preserve">4 if has read permission </w:t>
+      </w:r>
+    </w:p>
+    <w:p>
+      <w:pPr>
+        <w:rPr>
+          <w:sz w:val="28"/>
+          <w:szCs w:val="28"/>
+        </w:rPr>
+      </w:pPr>
+      <w:r>
+        <w:rPr>
+          <w:sz w:val="28"/>
+          <w:szCs w:val="28"/>
+        </w:rPr>
+        <w:t xml:space="preserve">        </w:t>
+      </w:r>
+      <w:r>
+        <w:rPr>
+          <w:sz w:val="28"/>
+          <w:szCs w:val="28"/>
+        </w:rPr>
+        <w:sym w:font="Wingdings" w:char="F0E0"/>
+      </w:r>
+      <w:r>
+        <w:rPr>
+          <w:sz w:val="28"/>
+          <w:szCs w:val="28"/>
+        </w:rPr>
+        <w:t xml:space="preserve">This gives us 4 combinations: </w:t>
+      </w:r>
+    </w:p>
+    <w:p>
+      <w:pPr>
+        <w:pStyle w:val="ListParagraph"/>
+        <w:numPr>
+          <w:ilvl w:val="0"/>
+          <w:numId w:val="7"/>
+        </w:numPr>
+        <w:rPr>
+          <w:sz w:val="28"/>
+          <w:szCs w:val="28"/>
+        </w:rPr>
+      </w:pPr>
+      <w:r>
+        <w:rPr>
+          <w:sz w:val="28"/>
+          <w:szCs w:val="28"/>
+        </w:rPr>
+        <w:t xml:space="preserve">0 no permissions </w:t>
+      </w:r>
+    </w:p>
+    <w:p>
+      <w:pPr>
+        <w:pStyle w:val="ListParagraph"/>
+        <w:numPr>
+          <w:ilvl w:val="0"/>
+          <w:numId w:val="7"/>
+        </w:numPr>
+        <w:rPr>
+          <w:sz w:val="28"/>
+          <w:szCs w:val="28"/>
+        </w:rPr>
+      </w:pPr>
+      <w:r>
+        <w:rPr>
+          <w:sz w:val="28"/>
+          <w:szCs w:val="28"/>
+        </w:rPr>
+        <w:t xml:space="preserve">1 can execute </w:t>
+      </w:r>
+    </w:p>
+    <w:p>
+      <w:pPr>
+        <w:pStyle w:val="ListParagraph"/>
+        <w:numPr>
+          <w:ilvl w:val="0"/>
+          <w:numId w:val="7"/>
+        </w:numPr>
+        <w:rPr>
+          <w:sz w:val="28"/>
+          <w:szCs w:val="28"/>
+        </w:rPr>
+      </w:pPr>
+      <w:r>
+        <w:rPr>
+          <w:sz w:val="28"/>
+          <w:szCs w:val="28"/>
+        </w:rPr>
+        <w:t xml:space="preserve">2 can write </w:t>
+      </w:r>
+    </w:p>
+    <w:p>
+      <w:pPr>
+        <w:pStyle w:val="ListParagraph"/>
+        <w:numPr>
+          <w:ilvl w:val="0"/>
+          <w:numId w:val="7"/>
+        </w:numPr>
+        <w:rPr>
+          <w:sz w:val="28"/>
+          <w:szCs w:val="28"/>
+        </w:rPr>
+      </w:pPr>
+      <w:r>
+        <w:rPr>
+          <w:sz w:val="28"/>
+          <w:szCs w:val="28"/>
+        </w:rPr>
+        <w:t xml:space="preserve">3 can write, execute </w:t>
+      </w:r>
+    </w:p>
+    <w:p>
+      <w:pPr>
+        <w:pStyle w:val="ListParagraph"/>
+        <w:numPr>
+          <w:ilvl w:val="0"/>
+          <w:numId w:val="7"/>
+        </w:numPr>
+        <w:rPr>
+          <w:sz w:val="28"/>
+          <w:szCs w:val="28"/>
+        </w:rPr>
+      </w:pPr>
+      <w:r>
+        <w:rPr>
+          <w:sz w:val="28"/>
+          <w:szCs w:val="28"/>
+        </w:rPr>
+        <w:t xml:space="preserve">4 can read </w:t>
+      </w:r>
+    </w:p>
+    <w:p>
+      <w:pPr>
+        <w:pStyle w:val="ListParagraph"/>
+        <w:numPr>
+          <w:ilvl w:val="0"/>
+          <w:numId w:val="7"/>
+        </w:numPr>
+        <w:rPr>
+          <w:sz w:val="28"/>
+          <w:szCs w:val="28"/>
+        </w:rPr>
+      </w:pPr>
+      <w:r>
+        <w:rPr>
+          <w:sz w:val="28"/>
+          <w:szCs w:val="28"/>
+        </w:rPr>
+        <w:lastRenderedPageBreak/>
+        <w:t xml:space="preserve">5 can read, execute </w:t>
+      </w:r>
+    </w:p>
+    <w:p>
+      <w:pPr>
+        <w:pStyle w:val="ListParagraph"/>
+        <w:numPr>
+          <w:ilvl w:val="0"/>
+          <w:numId w:val="7"/>
+        </w:numPr>
+        <w:rPr>
+          <w:sz w:val="28"/>
+          <w:szCs w:val="28"/>
+        </w:rPr>
+      </w:pPr>
+      <w:r>
+        <w:rPr>
+          <w:sz w:val="28"/>
+          <w:szCs w:val="28"/>
+        </w:rPr>
+        <w:t xml:space="preserve">6 can read, write </w:t>
+      </w:r>
+    </w:p>
+    <w:p>
+      <w:pPr>
+        <w:pStyle w:val="ListParagraph"/>
+        <w:numPr>
+          <w:ilvl w:val="0"/>
+          <w:numId w:val="7"/>
+        </w:numPr>
+        <w:rPr>
+          <w:sz w:val="28"/>
+          <w:szCs w:val="28"/>
+        </w:rPr>
+      </w:pPr>
+      <w:r>
+        <w:rPr>
+          <w:sz w:val="28"/>
+          <w:szCs w:val="28"/>
+        </w:rPr>
+        <w:t>7 can read, write and execute</w:t>
+      </w:r>
+    </w:p>
+    <w:p>
+      <w:pPr>
+        <w:pStyle w:val="ListParagraph"/>
+        <w:numPr>
+          <w:ilvl w:val="0"/>
+          <w:numId w:val="1"/>
+        </w:numPr>
+        <w:rPr>
+          <w:b/>
+          <w:bCs/>
+          <w:sz w:val="28"/>
+          <w:szCs w:val="28"/>
+        </w:rPr>
+      </w:pPr>
+      <w:proofErr w:type="spellStart"/>
+      <w:r>
+        <w:rPr>
+          <w:b/>
+          <w:bCs/>
+          <w:sz w:val="28"/>
+          <w:szCs w:val="28"/>
+        </w:rPr>
+        <w:t>umask</w:t>
+      </w:r>
+      <w:proofErr w:type="spellEnd"/>
+      <w:r>
+        <w:rPr>
+          <w:b/>
+          <w:bCs/>
+          <w:sz w:val="28"/>
+          <w:szCs w:val="28"/>
+        </w:rPr>
+        <w:t xml:space="preserve"> (user mask):</w:t>
+      </w:r>
+    </w:p>
+    <w:p>
+      <w:pPr>
+        <w:ind w:left="360"/>
+        <w:rPr>
+          <w:sz w:val="28"/>
+          <w:szCs w:val="28"/>
+        </w:rPr>
+      </w:pPr>
+      <w:r>
+        <w:rPr>
+          <w:sz w:val="28"/>
+          <w:szCs w:val="28"/>
+        </w:rPr>
+        <w:sym w:font="Wingdings" w:char="F0E0"/>
+      </w:r>
+      <w:r>
+        <w:rPr>
+          <w:sz w:val="28"/>
+          <w:szCs w:val="28"/>
+        </w:rPr>
+        <w:t xml:space="preserve">The </w:t>
+      </w:r>
+      <w:proofErr w:type="spellStart"/>
+      <w:r>
+        <w:rPr>
+          <w:sz w:val="28"/>
+          <w:szCs w:val="28"/>
+        </w:rPr>
+        <w:t>umask</w:t>
+      </w:r>
+      <w:proofErr w:type="spellEnd"/>
+      <w:r>
+        <w:rPr>
+          <w:sz w:val="28"/>
+          <w:szCs w:val="28"/>
+        </w:rPr>
+        <w:t xml:space="preserve"> command sets the default permissions for the newly created files and directories.</w:t>
+      </w:r>
+    </w:p>
+    <w:p>
+      <w:pPr>
+        <w:ind w:left="360"/>
+        <w:rPr>
+          <w:b/>
+          <w:bCs/>
+          <w:sz w:val="28"/>
+          <w:szCs w:val="28"/>
+        </w:rPr>
+      </w:pPr>
+      <w:proofErr w:type="spellStart"/>
+      <w:r>
+        <w:rPr>
+          <w:b/>
+          <w:bCs/>
+          <w:sz w:val="28"/>
+          <w:szCs w:val="28"/>
+        </w:rPr>
+        <w:t>umask</w:t>
+      </w:r>
+      <w:proofErr w:type="spellEnd"/>
+      <w:r>
+        <w:rPr>
+          <w:b/>
+          <w:bCs/>
+          <w:sz w:val="28"/>
+          <w:szCs w:val="28"/>
+        </w:rPr>
+        <w:t xml:space="preserve"> mode</w:t>
+      </w:r>
+    </w:p>
+    <w:p>
+      <w:pPr>
+        <w:pStyle w:val="ListParagraph"/>
+        <w:numPr>
+          <w:ilvl w:val="0"/>
+          <w:numId w:val="1"/>
+        </w:numPr>
+        <w:rPr>
+          <w:b/>
+          <w:bCs/>
+          <w:sz w:val="28"/>
+          <w:szCs w:val="28"/>
+        </w:rPr>
+      </w:pPr>
+      <w:r>
+        <w:rPr>
+          <w:b/>
+          <w:bCs/>
+          <w:sz w:val="28"/>
+          <w:szCs w:val="28"/>
+        </w:rPr>
+        <w:t>du(disk usage):</w:t>
+      </w:r>
+    </w:p>
+    <w:p>
+      <w:pPr>
+        <w:ind w:left="360"/>
+        <w:rPr>
+          <w:sz w:val="28"/>
+          <w:szCs w:val="28"/>
+        </w:rPr>
+      </w:pPr>
+      <w:r>
+        <w:rPr>
+          <w:sz w:val="28"/>
+          <w:szCs w:val="28"/>
+        </w:rPr>
+        <w:sym w:font="Wingdings" w:char="F0E0"/>
+      </w:r>
+      <w:r>
+        <w:rPr>
+          <w:sz w:val="28"/>
+          <w:szCs w:val="28"/>
+        </w:rPr>
+        <w:t>The du command shows the size of files and directories.</w:t>
+      </w:r>
+    </w:p>
+    <w:p>
+      <w:pPr>
+        <w:ind w:left="360"/>
+        <w:rPr>
+          <w:b/>
+          <w:bCs/>
+          <w:sz w:val="28"/>
+          <w:szCs w:val="28"/>
+        </w:rPr>
+      </w:pPr>
+      <w:r>
+        <w:rPr>
+          <w:b/>
+          <w:bCs/>
+          <w:sz w:val="28"/>
+          <w:szCs w:val="28"/>
+        </w:rPr>
+        <w:t>du</w:t>
+      </w:r>
+    </w:p>
+    <w:p>
+      <w:pPr>
+        <w:ind w:left="360"/>
+        <w:rPr>
+          <w:sz w:val="28"/>
+          <w:szCs w:val="28"/>
+        </w:rPr>
+      </w:pPr>
+      <w:r>
+        <w:rPr>
+          <w:sz w:val="28"/>
+          <w:szCs w:val="28"/>
+        </w:rPr>
+        <w:sym w:font="Wingdings" w:char="F0E0"/>
+      </w:r>
+      <w:r>
+        <w:rPr>
+          <w:sz w:val="28"/>
+          <w:szCs w:val="28"/>
+        </w:rPr>
+        <w:t>To shows the size of the files and directories separately.</w:t>
+      </w:r>
+    </w:p>
+    <w:p>
+      <w:pPr>
+        <w:ind w:left="360"/>
+        <w:rPr>
+          <w:b/>
+          <w:bCs/>
+          <w:sz w:val="28"/>
+          <w:szCs w:val="28"/>
+        </w:rPr>
+      </w:pPr>
+      <w:r>
+        <w:rPr>
+          <w:b/>
+          <w:bCs/>
+          <w:sz w:val="28"/>
+          <w:szCs w:val="28"/>
+        </w:rPr>
+        <w:t>du *</w:t>
+      </w:r>
+    </w:p>
+    <w:p>
+      <w:pPr>
+        <w:ind w:left="360"/>
+        <w:rPr>
+          <w:sz w:val="28"/>
+          <w:szCs w:val="28"/>
+        </w:rPr>
+      </w:pPr>
+      <w:r>
+        <w:rPr>
+          <w:sz w:val="28"/>
+          <w:szCs w:val="28"/>
+        </w:rPr>
+        <w:sym w:font="Wingdings" w:char="F0E0"/>
+      </w:r>
+      <w:r>
+        <w:rPr>
+          <w:sz w:val="28"/>
+          <w:szCs w:val="28"/>
+        </w:rPr>
+        <w:t>Human-readable format.</w:t>
+      </w:r>
+    </w:p>
+    <w:p>
+      <w:pPr>
+        <w:ind w:left="360"/>
+        <w:rPr>
+          <w:b/>
+          <w:bCs/>
+          <w:sz w:val="28"/>
+          <w:szCs w:val="28"/>
+        </w:rPr>
+      </w:pPr>
+      <w:r>
+        <w:rPr>
+          <w:b/>
+          <w:bCs/>
+          <w:sz w:val="28"/>
+          <w:szCs w:val="28"/>
+        </w:rPr>
+        <w:t>du -h</w:t>
+      </w:r>
+    </w:p>
+    <w:p>
+      <w:pPr>
+        <w:ind w:left="360"/>
+        <w:rPr>
+          <w:sz w:val="28"/>
+          <w:szCs w:val="28"/>
+        </w:rPr>
+      </w:pPr>
+      <w:r>
+        <w:rPr>
+          <w:sz w:val="28"/>
+          <w:szCs w:val="28"/>
+        </w:rPr>
+        <w:sym w:font="Wingdings" w:char="F0E0"/>
+      </w:r>
+      <w:r>
+        <w:rPr>
+          <w:sz w:val="28"/>
+          <w:szCs w:val="28"/>
+        </w:rPr>
+        <w:t>Shows the total size of the directory.</w:t>
+      </w:r>
+    </w:p>
+    <w:p>
+      <w:pPr>
+        <w:ind w:left="360"/>
+        <w:rPr>
+          <w:b/>
+          <w:bCs/>
+          <w:sz w:val="28"/>
+          <w:szCs w:val="28"/>
+        </w:rPr>
+      </w:pPr>
+      <w:r>
+        <w:rPr>
+          <w:b/>
+          <w:bCs/>
+          <w:sz w:val="28"/>
+          <w:szCs w:val="28"/>
+        </w:rPr>
+        <w:t>du -</w:t>
+      </w:r>
+      <w:proofErr w:type="spellStart"/>
+      <w:r>
+        <w:rPr>
+          <w:b/>
+          <w:bCs/>
+          <w:sz w:val="28"/>
+          <w:szCs w:val="28"/>
+        </w:rPr>
+        <w:t>sh</w:t>
+      </w:r>
+      <w:proofErr w:type="spellEnd"/>
+    </w:p>
+    <w:p>
+      <w:pPr>
+        <w:ind w:left="360"/>
+        <w:rPr>
+          <w:sz w:val="28"/>
+          <w:szCs w:val="28"/>
+        </w:rPr>
+      </w:pPr>
+      <w:r>
+        <w:rPr>
+          <w:sz w:val="28"/>
+          <w:szCs w:val="28"/>
+        </w:rPr>
+        <w:sym w:font="Wingdings" w:char="F0E0"/>
+      </w:r>
+      <w:r>
+        <w:rPr>
+          <w:sz w:val="28"/>
+          <w:szCs w:val="28"/>
+        </w:rPr>
+        <w:t>Show total size at the end.</w:t>
+      </w:r>
+    </w:p>
+    <w:p>
+      <w:pPr>
+        <w:ind w:left="360"/>
+        <w:rPr>
+          <w:b/>
+          <w:bCs/>
+          <w:sz w:val="28"/>
+          <w:szCs w:val="28"/>
+        </w:rPr>
+      </w:pPr>
+      <w:r>
+        <w:rPr>
+          <w:b/>
+          <w:bCs/>
+          <w:sz w:val="28"/>
+          <w:szCs w:val="28"/>
+        </w:rPr>
+        <w:t>du -</w:t>
+      </w:r>
+      <w:proofErr w:type="spellStart"/>
+      <w:r>
+        <w:rPr>
+          <w:b/>
+          <w:bCs/>
+          <w:sz w:val="28"/>
+          <w:szCs w:val="28"/>
+        </w:rPr>
+        <w:t>h</w:t>
+      </w:r>
+      <w:r>
+        <w:rPr>
+          <w:b/>
+          <w:bCs/>
+          <w:sz w:val="28"/>
+          <w:szCs w:val="28"/>
+        </w:rPr>
+        <w:t>c</w:t>
+      </w:r>
+      <w:proofErr w:type="spellEnd"/>
+    </w:p>
+    <w:p>
+      <w:pPr>
+        <w:ind w:left="360"/>
+        <w:rPr>
+          <w:sz w:val="28"/>
+          <w:szCs w:val="28"/>
+        </w:rPr>
+      </w:pPr>
+      <w:r>
+        <w:rPr>
+          <w:sz w:val="28"/>
+          <w:szCs w:val="28"/>
+        </w:rPr>
+        <w:sym w:font="Wingdings" w:char="F0E0"/>
+      </w:r>
+      <w:r>
+        <w:rPr>
+          <w:sz w:val="28"/>
+          <w:szCs w:val="28"/>
+        </w:rPr>
+        <w:t>Show sizes of all the files(not directories)</w:t>
+      </w:r>
+    </w:p>
+    <w:p>
+      <w:pPr>
+        <w:ind w:left="360"/>
+        <w:rPr>
+          <w:b/>
+          <w:bCs/>
+          <w:sz w:val="28"/>
+          <w:szCs w:val="28"/>
+        </w:rPr>
+      </w:pPr>
+      <w:r>
+        <w:rPr>
+          <w:b/>
+          <w:bCs/>
+          <w:sz w:val="28"/>
+          <w:szCs w:val="28"/>
+        </w:rPr>
+        <w:t>du -</w:t>
+      </w:r>
+      <w:r>
+        <w:rPr>
+          <w:b/>
+          <w:bCs/>
+          <w:sz w:val="28"/>
+          <w:szCs w:val="28"/>
+        </w:rPr>
+        <w:t>a</w:t>
+      </w:r>
+      <w:r>
+        <w:rPr>
+          <w:b/>
+          <w:bCs/>
+          <w:sz w:val="28"/>
+          <w:szCs w:val="28"/>
+        </w:rPr>
+        <w:t>h</w:t>
+      </w:r>
+    </w:p>
+    <w:p>
+      <w:pPr>
+        <w:ind w:left="360"/>
+        <w:rPr>
+          <w:sz w:val="28"/>
+          <w:szCs w:val="28"/>
+        </w:rPr>
+      </w:pPr>
+      <w:r>
+        <w:rPr>
+          <w:sz w:val="28"/>
+          <w:szCs w:val="28"/>
+        </w:rPr>
+        <w:sym w:font="Wingdings" w:char="F0E0"/>
+      </w:r>
+      <w:r>
+        <w:rPr>
+          <w:sz w:val="28"/>
+          <w:szCs w:val="28"/>
+        </w:rPr>
+        <w:t>Limit the depth of the directory scanning.</w:t>
+      </w:r>
+    </w:p>
+    <w:p>
+      <w:pPr>
+        <w:ind w:left="360"/>
+        <w:rPr>
+          <w:b/>
+          <w:bCs/>
+          <w:sz w:val="28"/>
+          <w:szCs w:val="28"/>
+        </w:rPr>
+      </w:pPr>
+      <w:r>
+        <w:rPr>
+          <w:b/>
+          <w:bCs/>
+          <w:sz w:val="28"/>
+          <w:szCs w:val="28"/>
+        </w:rPr>
+        <w:t>du -h</w:t>
+      </w:r>
+      <w:r>
+        <w:rPr>
+          <w:b/>
+          <w:bCs/>
+          <w:sz w:val="28"/>
+          <w:szCs w:val="28"/>
+        </w:rPr>
+        <w:t xml:space="preserve"> –max-depth=1</w:t>
+      </w:r>
+    </w:p>
+    <w:p>
+      <w:pPr>
+        <w:pStyle w:val="ListParagraph"/>
+        <w:numPr>
+          <w:ilvl w:val="0"/>
+          <w:numId w:val="1"/>
+        </w:numPr>
+        <w:rPr>
+          <w:b/>
+          <w:bCs/>
+          <w:sz w:val="28"/>
+          <w:szCs w:val="28"/>
+        </w:rPr>
+      </w:pPr>
+      <w:proofErr w:type="spellStart"/>
+      <w:r>
+        <w:rPr>
+          <w:b/>
+          <w:bCs/>
+          <w:sz w:val="28"/>
+          <w:szCs w:val="28"/>
+        </w:rPr>
+        <w:t>df</w:t>
+      </w:r>
+      <w:proofErr w:type="spellEnd"/>
+      <w:r>
+        <w:rPr>
+          <w:b/>
+          <w:bCs/>
+          <w:sz w:val="28"/>
+          <w:szCs w:val="28"/>
+        </w:rPr>
+        <w:t>(disk filesystem):</w:t>
+      </w:r>
+    </w:p>
+    <w:p>
+      <w:pPr>
+        <w:ind w:left="360"/>
+        <w:rPr>
+          <w:sz w:val="28"/>
+          <w:szCs w:val="28"/>
+        </w:rPr>
+      </w:pPr>
+      <w:r>
+        <w:rPr>
+          <w:sz w:val="28"/>
+          <w:szCs w:val="28"/>
+        </w:rPr>
+        <w:sym w:font="Wingdings" w:char="F0E0"/>
+      </w:r>
+      <w:r>
+        <w:t xml:space="preserve"> </w:t>
+      </w:r>
+      <w:r>
+        <w:rPr>
+          <w:sz w:val="28"/>
+          <w:szCs w:val="28"/>
+        </w:rPr>
+        <w:t xml:space="preserve">The </w:t>
+      </w:r>
+      <w:proofErr w:type="spellStart"/>
+      <w:r>
+        <w:rPr>
+          <w:sz w:val="28"/>
+          <w:szCs w:val="28"/>
+        </w:rPr>
+        <w:t>df</w:t>
+      </w:r>
+      <w:proofErr w:type="spellEnd"/>
+      <w:r>
+        <w:rPr>
+          <w:sz w:val="28"/>
+          <w:szCs w:val="28"/>
+        </w:rPr>
+        <w:t xml:space="preserve"> (</w:t>
+      </w:r>
+      <w:r>
+        <w:rPr>
+          <w:b/>
+          <w:bCs/>
+          <w:sz w:val="28"/>
+          <w:szCs w:val="28"/>
+        </w:rPr>
+        <w:t>disk filesystem</w:t>
+      </w:r>
+      <w:r>
+        <w:rPr>
+          <w:sz w:val="28"/>
+          <w:szCs w:val="28"/>
+        </w:rPr>
+        <w:t xml:space="preserve">) command shows the </w:t>
+      </w:r>
+      <w:r>
+        <w:rPr>
+          <w:b/>
+          <w:bCs/>
+          <w:sz w:val="28"/>
+          <w:szCs w:val="28"/>
+        </w:rPr>
+        <w:t>available and used disk space</w:t>
+      </w:r>
+      <w:r>
+        <w:rPr>
+          <w:sz w:val="28"/>
+          <w:szCs w:val="28"/>
+        </w:rPr>
+        <w:t xml:space="preserve"> on mounted file systems.</w:t>
+      </w:r>
+    </w:p>
+    <w:p>
+      <w:pPr>
+        <w:ind w:left="360"/>
+        <w:rPr>
+          <w:b/>
+          <w:bCs/>
+          <w:sz w:val="28"/>
+          <w:szCs w:val="28"/>
+        </w:rPr>
+      </w:pPr>
+      <w:proofErr w:type="spellStart"/>
+      <w:r>
+        <w:rPr>
+          <w:b/>
+          <w:bCs/>
+          <w:sz w:val="28"/>
+          <w:szCs w:val="28"/>
+        </w:rPr>
+        <w:t>df</w:t>
+      </w:r>
+      <w:proofErr w:type="spellEnd"/>
+    </w:p>
+    <w:p>
+      <w:pPr>
+        <w:ind w:left="360"/>
+        <w:rPr>
+          <w:sz w:val="28"/>
+          <w:szCs w:val="28"/>
+        </w:rPr>
+      </w:pPr>
+    </w:p>
+    <w:p>
+      <w:pPr>
+        <w:ind w:left="360"/>
+        <w:rPr>
+          <w:sz w:val="28"/>
+          <w:szCs w:val="28"/>
+        </w:rPr>
+      </w:pPr>
+      <w:r>
+        <w:rPr>
+          <w:sz w:val="28"/>
+          <w:szCs w:val="28"/>
+        </w:rPr>
+        <w:lastRenderedPageBreak/>
+        <w:sym w:font="Wingdings" w:char="F0E0"/>
+      </w:r>
+      <w:r>
+        <w:rPr>
+          <w:sz w:val="28"/>
+          <w:szCs w:val="28"/>
+        </w:rPr>
+        <w:t>Using the -h option, it will show the those values in human-readable format.</w:t>
+      </w:r>
+    </w:p>
+    <w:p>
+      <w:pPr>
+        <w:ind w:left="360"/>
+        <w:rPr>
+          <w:b/>
+          <w:bCs/>
+          <w:sz w:val="28"/>
+          <w:szCs w:val="28"/>
+        </w:rPr>
+      </w:pPr>
+      <w:proofErr w:type="spellStart"/>
+      <w:r>
+        <w:rPr>
+          <w:b/>
+          <w:bCs/>
+          <w:sz w:val="28"/>
+          <w:szCs w:val="28"/>
+        </w:rPr>
+        <w:t>df</w:t>
+      </w:r>
+      <w:proofErr w:type="spellEnd"/>
+      <w:r>
+        <w:rPr>
+          <w:b/>
+          <w:bCs/>
+          <w:sz w:val="28"/>
+          <w:szCs w:val="28"/>
+        </w:rPr>
+        <w:t xml:space="preserve"> -h</w:t>
+      </w:r>
+    </w:p>
+    <w:p>
+      <w:pPr>
+        <w:pStyle w:val="ListParagraph"/>
+        <w:numPr>
+          <w:ilvl w:val="0"/>
+          <w:numId w:val="1"/>
+        </w:numPr>
+        <w:rPr>
+          <w:b/>
+          <w:bCs/>
+          <w:sz w:val="28"/>
+          <w:szCs w:val="28"/>
+        </w:rPr>
+      </w:pPr>
+      <w:proofErr w:type="spellStart"/>
+      <w:r>
+        <w:rPr>
+          <w:b/>
+          <w:bCs/>
+          <w:sz w:val="28"/>
+          <w:szCs w:val="28"/>
+        </w:rPr>
+        <w:t>basename</w:t>
+      </w:r>
+      <w:proofErr w:type="spellEnd"/>
+      <w:r>
+        <w:rPr>
+          <w:b/>
+          <w:bCs/>
+          <w:sz w:val="28"/>
+          <w:szCs w:val="28"/>
+        </w:rPr>
+        <w:t>:</w:t>
+      </w:r>
+    </w:p>
+    <w:p>
+      <w:pPr>
+        <w:ind w:left="360"/>
+        <w:rPr>
+          <w:sz w:val="28"/>
+          <w:szCs w:val="28"/>
+        </w:rPr>
+      </w:pPr>
+      <w:r>
+        <w:rPr>
+          <w:sz w:val="28"/>
+          <w:szCs w:val="28"/>
+        </w:rPr>
+        <w:sym w:font="Wingdings" w:char="F0E0"/>
+      </w:r>
+      <w:r>
+        <w:rPr>
+          <w:sz w:val="28"/>
+          <w:szCs w:val="28"/>
+        </w:rPr>
+        <w:t xml:space="preserve">The </w:t>
+      </w:r>
+      <w:proofErr w:type="spellStart"/>
+      <w:r>
+        <w:rPr>
+          <w:sz w:val="28"/>
+          <w:szCs w:val="28"/>
+        </w:rPr>
+        <w:t>basename</w:t>
+      </w:r>
+      <w:proofErr w:type="spellEnd"/>
+      <w:r>
+        <w:rPr>
+          <w:sz w:val="28"/>
+          <w:szCs w:val="28"/>
+        </w:rPr>
+        <w:t xml:space="preserve"> command removes the directory and returns only the file or directory name.</w:t>
+      </w:r>
+    </w:p>
+    <w:p>
+      <w:pPr>
+        <w:ind w:left="360"/>
+        <w:rPr>
+          <w:b/>
+          <w:bCs/>
+          <w:sz w:val="28"/>
+          <w:szCs w:val="28"/>
+        </w:rPr>
+      </w:pPr>
+      <w:proofErr w:type="spellStart"/>
+      <w:r>
+        <w:rPr>
+          <w:b/>
+          <w:bCs/>
+          <w:sz w:val="28"/>
+          <w:szCs w:val="28"/>
+        </w:rPr>
+        <w:t>basename</w:t>
+      </w:r>
+      <w:proofErr w:type="spellEnd"/>
+      <w:r>
+        <w:rPr>
+          <w:b/>
+          <w:bCs/>
+          <w:sz w:val="28"/>
+          <w:szCs w:val="28"/>
+        </w:rPr>
+        <w:t xml:space="preserve"> path</w:t>
+      </w:r>
+    </w:p>
+    <w:p>
+      <w:pPr>
+        <w:pStyle w:val="ListParagraph"/>
+        <w:numPr>
+          <w:ilvl w:val="0"/>
+          <w:numId w:val="1"/>
+        </w:numPr>
+        <w:rPr>
+          <w:b/>
+          <w:bCs/>
+          <w:sz w:val="28"/>
+          <w:szCs w:val="28"/>
+        </w:rPr>
+      </w:pPr>
+      <w:proofErr w:type="spellStart"/>
+      <w:r>
+        <w:rPr>
+          <w:b/>
+          <w:bCs/>
+          <w:sz w:val="28"/>
+          <w:szCs w:val="28"/>
+        </w:rPr>
+        <w:t>dirname</w:t>
+      </w:r>
+      <w:proofErr w:type="spellEnd"/>
+      <w:r>
+        <w:rPr>
+          <w:b/>
+          <w:bCs/>
+          <w:sz w:val="28"/>
+          <w:szCs w:val="28"/>
+        </w:rPr>
+        <w:t>:</w:t>
+      </w:r>
+    </w:p>
+    <w:p>
+      <w:pPr>
+        <w:ind w:left="360"/>
+        <w:rPr>
+          <w:sz w:val="28"/>
+          <w:szCs w:val="28"/>
+        </w:rPr>
+      </w:pPr>
+      <w:r>
+        <w:rPr>
+          <w:sz w:val="28"/>
+          <w:szCs w:val="28"/>
+        </w:rPr>
+        <w:sym w:font="Wingdings" w:char="F0E0"/>
+      </w:r>
+      <w:r>
+        <w:rPr>
+          <w:sz w:val="28"/>
+          <w:szCs w:val="28"/>
+        </w:rPr>
+        <w:t xml:space="preserve">The </w:t>
+      </w:r>
+      <w:proofErr w:type="spellStart"/>
+      <w:r>
+        <w:rPr>
+          <w:sz w:val="28"/>
+          <w:szCs w:val="28"/>
+        </w:rPr>
+        <w:t>dirname</w:t>
+      </w:r>
+      <w:proofErr w:type="spellEnd"/>
+      <w:r>
+        <w:rPr>
+          <w:sz w:val="28"/>
+          <w:szCs w:val="28"/>
+        </w:rPr>
+        <w:t xml:space="preserve"> command removes the filename and returns only the directory path.</w:t>
+      </w:r>
+    </w:p>
+    <w:p>
+      <w:pPr>
+        <w:ind w:left="360"/>
+        <w:rPr>
+          <w:b/>
+          <w:bCs/>
+          <w:sz w:val="28"/>
+          <w:szCs w:val="28"/>
+        </w:rPr>
+      </w:pPr>
+      <w:proofErr w:type="spellStart"/>
+      <w:r>
+        <w:rPr>
+          <w:b/>
+          <w:bCs/>
+          <w:sz w:val="28"/>
+          <w:szCs w:val="28"/>
+        </w:rPr>
+        <w:t>dirname</w:t>
+      </w:r>
+      <w:proofErr w:type="spellEnd"/>
+      <w:r>
+        <w:rPr>
+          <w:b/>
+          <w:bCs/>
+          <w:sz w:val="28"/>
+          <w:szCs w:val="28"/>
+        </w:rPr>
+        <w:t xml:space="preserve"> path</w:t>
+      </w:r>
+    </w:p>
+    <w:p>
+      <w:pPr>
+        <w:pStyle w:val="ListParagraph"/>
+        <w:numPr>
+          <w:ilvl w:val="0"/>
+          <w:numId w:val="1"/>
+        </w:numPr>
+        <w:rPr>
+          <w:b/>
+          <w:bCs/>
+          <w:sz w:val="28"/>
+          <w:szCs w:val="28"/>
+        </w:rPr>
+      </w:pPr>
+      <w:proofErr w:type="spellStart"/>
+      <w:r>
+        <w:rPr>
+          <w:b/>
+          <w:bCs/>
+          <w:sz w:val="28"/>
+          <w:szCs w:val="28"/>
+        </w:rPr>
+        <w:t>ps</w:t>
+      </w:r>
+      <w:proofErr w:type="spellEnd"/>
+      <w:r>
+        <w:rPr>
+          <w:b/>
+          <w:bCs/>
+          <w:sz w:val="28"/>
+          <w:szCs w:val="28"/>
+        </w:rPr>
+        <w:t>(process status):</w:t>
+      </w:r>
+    </w:p>
+    <w:p>
+      <w:pPr>
+        <w:ind w:left="360"/>
+        <w:rPr>
+          <w:sz w:val="28"/>
+          <w:szCs w:val="28"/>
+        </w:rPr>
+      </w:pPr>
+      <w:r>
+        <w:rPr>
+          <w:sz w:val="28"/>
+          <w:szCs w:val="28"/>
+        </w:rPr>
+        <w:sym w:font="Wingdings" w:char="F0E0"/>
+      </w:r>
+      <w:r>
+        <w:rPr>
+          <w:sz w:val="28"/>
+          <w:szCs w:val="28"/>
+        </w:rPr>
+        <w:t xml:space="preserve">The </w:t>
+      </w:r>
+      <w:proofErr w:type="spellStart"/>
+      <w:r>
+        <w:rPr>
+          <w:sz w:val="28"/>
+          <w:szCs w:val="28"/>
+        </w:rPr>
+        <w:t>ps</w:t>
+      </w:r>
+      <w:proofErr w:type="spellEnd"/>
+      <w:r>
+        <w:rPr>
+          <w:sz w:val="28"/>
+          <w:szCs w:val="28"/>
+        </w:rPr>
+        <w:t xml:space="preserve"> command shows the information about active processes.</w:t>
+      </w:r>
+    </w:p>
+    <w:p>
+      <w:pPr>
+        <w:ind w:left="360"/>
+        <w:rPr>
+          <w:b/>
+          <w:bCs/>
+          <w:sz w:val="28"/>
+          <w:szCs w:val="28"/>
+        </w:rPr>
+      </w:pPr>
+      <w:proofErr w:type="spellStart"/>
+      <w:r>
+        <w:rPr>
+          <w:b/>
+          <w:bCs/>
+          <w:sz w:val="28"/>
+          <w:szCs w:val="28"/>
+        </w:rPr>
+        <w:t>ps</w:t>
+      </w:r>
+      <w:proofErr w:type="spellEnd"/>
+    </w:p>
+    <w:p>
+      <w:pPr>
+        <w:ind w:left="360"/>
+        <w:rPr>
+          <w:sz w:val="28"/>
+          <w:szCs w:val="28"/>
+        </w:rPr>
+      </w:pPr>
+      <w:r>
+        <w:rPr>
+          <w:sz w:val="28"/>
+          <w:szCs w:val="28"/>
+        </w:rPr>
+        <w:sym w:font="Wingdings" w:char="F0E0"/>
+      </w:r>
+      <w:r>
+        <w:rPr>
+          <w:sz w:val="28"/>
+          <w:szCs w:val="28"/>
+        </w:rPr>
+        <w:t>Show all processes.</w:t>
+      </w:r>
+    </w:p>
+    <w:p>
+      <w:pPr>
+        <w:ind w:left="360"/>
+        <w:rPr>
+          <w:b/>
+          <w:bCs/>
+          <w:sz w:val="28"/>
+          <w:szCs w:val="28"/>
+        </w:rPr>
+      </w:pPr>
+      <w:proofErr w:type="spellStart"/>
+      <w:r>
+        <w:rPr>
+          <w:b/>
+          <w:bCs/>
+          <w:sz w:val="28"/>
+          <w:szCs w:val="28"/>
+        </w:rPr>
+        <w:t>ps</w:t>
+      </w:r>
+      <w:proofErr w:type="spellEnd"/>
+      <w:r>
+        <w:rPr>
+          <w:b/>
+          <w:bCs/>
+          <w:sz w:val="28"/>
+          <w:szCs w:val="28"/>
+        </w:rPr>
+        <w:t xml:space="preserve"> -e</w:t>
+      </w:r>
+    </w:p>
+    <w:p>
+      <w:pPr>
+        <w:ind w:left="360"/>
+        <w:rPr>
+          <w:sz w:val="28"/>
+          <w:szCs w:val="28"/>
+        </w:rPr>
+      </w:pPr>
+      <w:r>
+        <w:rPr>
+          <w:sz w:val="28"/>
+          <w:szCs w:val="28"/>
+        </w:rPr>
+        <w:sym w:font="Wingdings" w:char="F0E0"/>
+      </w:r>
+      <w:r>
+        <w:rPr>
+          <w:sz w:val="28"/>
+          <w:szCs w:val="28"/>
+        </w:rPr>
+        <w:t>Full format listing(detailed info)</w:t>
+      </w:r>
+    </w:p>
+    <w:p>
+      <w:pPr>
+        <w:ind w:left="360"/>
+        <w:rPr>
+          <w:b/>
+          <w:bCs/>
+          <w:sz w:val="28"/>
+          <w:szCs w:val="28"/>
+        </w:rPr>
+      </w:pPr>
+      <w:proofErr w:type="spellStart"/>
+      <w:r>
+        <w:rPr>
+          <w:b/>
+          <w:bCs/>
+          <w:sz w:val="28"/>
+          <w:szCs w:val="28"/>
+        </w:rPr>
+        <w:t>ps</w:t>
+      </w:r>
+      <w:proofErr w:type="spellEnd"/>
+      <w:r>
+        <w:rPr>
+          <w:b/>
+          <w:bCs/>
+          <w:sz w:val="28"/>
+          <w:szCs w:val="28"/>
+        </w:rPr>
+        <w:t xml:space="preserve"> -</w:t>
+      </w:r>
+      <w:proofErr w:type="spellStart"/>
+      <w:r>
+        <w:rPr>
+          <w:b/>
+          <w:bCs/>
+          <w:sz w:val="28"/>
+          <w:szCs w:val="28"/>
+        </w:rPr>
+        <w:t>ef</w:t>
+      </w:r>
+      <w:proofErr w:type="spellEnd"/>
+    </w:p>
+    <w:p>
+      <w:pPr>
+        <w:ind w:left="360"/>
+        <w:rPr>
+          <w:sz w:val="28"/>
+          <w:szCs w:val="28"/>
+        </w:rPr>
+      </w:pPr>
+      <w:r>
+        <w:rPr>
+          <w:sz w:val="28"/>
+          <w:szCs w:val="28"/>
+        </w:rPr>
+        <w:sym w:font="Wingdings" w:char="F0E0"/>
+      </w:r>
+      <w:r>
+        <w:rPr>
+          <w:sz w:val="28"/>
+          <w:szCs w:val="28"/>
+        </w:rPr>
+        <w:t>Show processes of a specific user.</w:t>
+      </w:r>
+    </w:p>
+    <w:p>
+      <w:pPr>
+        <w:ind w:left="360"/>
+        <w:rPr>
+          <w:b/>
+          <w:bCs/>
+          <w:sz w:val="28"/>
+          <w:szCs w:val="28"/>
+        </w:rPr>
+      </w:pPr>
+      <w:proofErr w:type="spellStart"/>
+      <w:r>
+        <w:rPr>
+          <w:b/>
+          <w:bCs/>
+          <w:sz w:val="28"/>
+          <w:szCs w:val="28"/>
+        </w:rPr>
+        <w:t>ps</w:t>
+      </w:r>
+      <w:proofErr w:type="spellEnd"/>
+      <w:r>
+        <w:rPr>
+          <w:b/>
+          <w:bCs/>
+          <w:sz w:val="28"/>
+          <w:szCs w:val="28"/>
+        </w:rPr>
+        <w:t xml:space="preserve"> -u user1</w:t>
+      </w:r>
+    </w:p>
+    <w:p>
+      <w:pPr>
+        <w:ind w:left="360"/>
+        <w:rPr>
+          <w:b/>
+          <w:bCs/>
+          <w:sz w:val="28"/>
+          <w:szCs w:val="28"/>
+        </w:rPr>
+      </w:pPr>
+    </w:p>
+    <w:p>
+      <w:pPr>
+        <w:ind w:left="360"/>
+        <w:rPr>
+          <w:sz w:val="28"/>
+          <w:szCs w:val="28"/>
+        </w:rPr>
+      </w:pPr>
+    </w:p>
+    <w:p>
+      <w:pPr>
+        <w:ind w:left="360"/>
+        <w:rPr>
+          <w:sz w:val="28"/>
+          <w:szCs w:val="28"/>
+        </w:rPr>
+      </w:pPr>
+    </w:p>
+    <w:p>
+      <w:pPr>
+        <w:ind w:left="360"/>
+        <w:rPr>
+          <w:sz w:val="28"/>
+          <w:szCs w:val="28"/>
+        </w:rPr>
+      </w:pPr>
+    </w:p>
+    <w:p>
+      <w:pPr>
+        <w:ind w:left="360"/>
+        <w:rPr>
+          <w:b/>
+          <w:bCs/>
+          <w:sz w:val="28"/>
+          <w:szCs w:val="28"/>
+        </w:rPr>
+      </w:pPr>
+      <w:r>
+        <w:rPr>
+          <w:sz w:val="28"/>
+          <w:szCs w:val="28"/>
+        </w:rPr>
+        <w:tab/>
+      </w:r>
+    </w:p>
+    <w:p>
+      <w:pPr>
+        <w:ind w:left="360"/>
+        <w:rPr>
+          <w:sz w:val="28"/>
+          <w:szCs w:val="28"/>
+        </w:rPr>
+      </w:pPr>
     </w:p>
     <w:p>
       <w:pPr>
@@ -6699,6 +10072,119 @@
 <file path=word/numbering.xml><?xml version="1.0" encoding="utf-8"?>
 <w:numbering xmlns:wpc="http://schemas.microsoft.com/office/word/2010/wordprocessingCanvas" xmlns:cx="http://schemas.microsoft.com/office/drawing/2014/chartex" xmlns:cx1="http://schemas.microsoft.com/office/drawing/2015/9/8/chartex" xmlns:cx2="http://schemas.microsoft.com/office/drawing/2015/10/21/chartex" xmlns:cx3="http://schemas.microsoft.com/office/drawing/2016/5/9/chartex" xmlns:cx4="http://schemas.microsoft.com/office/drawing/2016/5/10/chartex" xmlns:cx5="http://schemas.microsoft.com/office/drawing/2016/5/11/chartex" xmlns:cx6="http://schemas.microsoft.com/office/drawing/2016/5/12/chartex" xmlns:cx7="http://schemas.microsoft.com/office/drawing/2016/5/13/chartex" xmlns:cx8="http://schemas.microsoft.com/office/drawing/2016/5/14/chartex" xmlns:mc="http://schemas.openxmlformats.org/markup-compatibility/2006" xmlns:aink="http://schemas.microsoft.com/office/drawing/2016/ink" xmlns:am3d="http://schemas.microsoft.com/office/drawing/2017/model3d" xmlns:o="urn:schemas-microsoft-com:office:office" xmlns:oel="http://schemas.microsoft.com/office/2019/extlst" xmlns:r="http://schemas.openxmlformats.org/officeDocument/2006/relationships" xmlns:m="http://schemas.openxmlformats.org/officeDocument/2006/math" xmlns:v="urn:schemas-microsoft-com:vml" xmlns:wp14="http://schemas.microsoft.com/office/word/2010/wordprocessingDrawing" xmlns:wp="http://schemas.openxmlformats.org/drawingml/2006/wordprocessingDrawing" xmlns:w10="urn:schemas-microsoft-com:office:word" xmlns:w="http://schemas.openxmlformats.org/wordprocessingml/2006/main" xmlns:w14="http://schemas.microsoft.com/office/word/2010/wordml" xmlns:w15="http://schemas.microsoft.com/office/word/2012/wordml" xmlns:w16cex="http://schemas.microsoft.com/office/word/2018/wordml/cex" xmlns:w16cid="http://schemas.microsoft.com/office/word/2016/wordml/cid" xmlns:w16="http://schemas.microsoft.com/office/word/2018/wordml" xmlns:w16du="http://schemas.microsoft.com/office/word/2023/wordml/word16du" xmlns:w16sdtdh="http://schemas.microsoft.com/office/word/2020/wordml/sdtdatahash" xmlns:w16sdtfl="http://schemas.microsoft.com/office/word/2024/wordml/sdtformatlock" xmlns:w16se="http://schemas.microsoft.com/office/word/2015/wordml/symex" xmlns:wpg="http://schemas.microsoft.com/office/word/2010/wordprocessingGroup" xmlns:wpi="http://schemas.microsoft.com/office/word/2010/wordprocessingInk" xmlns:wne="http://schemas.microsoft.com/office/word/2006/wordml" xmlns:wps="http://schemas.microsoft.com/office/word/2010/wordprocessingShape" mc:Ignorable="w14 w15 w16se w16cid w16 w16cex w16sdtdh w16sdtfl w16du wp14">
   <w:abstractNum w:abstractNumId="0" w15:restartNumberingAfterBreak="0">
+    <w:nsid w:val="053732BC"/>
+    <w:multiLevelType w:val="hybridMultilevel"/>
+    <w:tmpl w:val="48F66ED8"/>
+    <w:lvl w:ilvl="0" w:tplc="40090001">
+      <w:start w:val="1"/>
+      <w:numFmt w:val="bullet"/>
+      <w:lvlText w:val=""/>
+      <w:lvlJc w:val="left"/>
+      <w:pPr>
+        <w:ind w:left="1290" w:hanging="360"/>
+      </w:pPr>
+      <w:rPr>
+        <w:rFonts w:ascii="Symbol" w:hAnsi="Symbol" w:hint="default"/>
+      </w:rPr>
+    </w:lvl>
+    <w:lvl w:ilvl="1" w:tplc="40090003" w:tentative="1">
+      <w:start w:val="1"/>
+      <w:numFmt w:val="bullet"/>
+      <w:lvlText w:val="o"/>
+      <w:lvlJc w:val="left"/>
+      <w:pPr>
+        <w:ind w:left="2010" w:hanging="360"/>
+      </w:pPr>
+      <w:rPr>
+        <w:rFonts w:ascii="Courier New" w:hAnsi="Courier New" w:cs="Courier New" w:hint="default"/>
+      </w:rPr>
+    </w:lvl>
+    <w:lvl w:ilvl="2" w:tplc="40090005" w:tentative="1">
+      <w:start w:val="1"/>
+      <w:numFmt w:val="bullet"/>
+      <w:lvlText w:val=""/>
+      <w:lvlJc w:val="left"/>
+      <w:pPr>
+        <w:ind w:left="2730" w:hanging="360"/>
+      </w:pPr>
+      <w:rPr>
+        <w:rFonts w:ascii="Wingdings" w:hAnsi="Wingdings" w:hint="default"/>
+      </w:rPr>
+    </w:lvl>
+    <w:lvl w:ilvl="3" w:tplc="40090001" w:tentative="1">
+      <w:start w:val="1"/>
+      <w:numFmt w:val="bullet"/>
+      <w:lvlText w:val=""/>
+      <w:lvlJc w:val="left"/>
+      <w:pPr>
+        <w:ind w:left="3450" w:hanging="360"/>
+      </w:pPr>
+      <w:rPr>
+        <w:rFonts w:ascii="Symbol" w:hAnsi="Symbol" w:hint="default"/>
+      </w:rPr>
+    </w:lvl>
+    <w:lvl w:ilvl="4" w:tplc="40090003" w:tentative="1">
+      <w:start w:val="1"/>
+      <w:numFmt w:val="bullet"/>
+      <w:lvlText w:val="o"/>
+      <w:lvlJc w:val="left"/>
+      <w:pPr>
+        <w:ind w:left="4170" w:hanging="360"/>
+      </w:pPr>
+      <w:rPr>
+        <w:rFonts w:ascii="Courier New" w:hAnsi="Courier New" w:cs="Courier New" w:hint="default"/>
+      </w:rPr>
+    </w:lvl>
+    <w:lvl w:ilvl="5" w:tplc="40090005" w:tentative="1">
+      <w:start w:val="1"/>
+      <w:numFmt w:val="bullet"/>
+      <w:lvlText w:val=""/>
+      <w:lvlJc w:val="left"/>
+      <w:pPr>
+        <w:ind w:left="4890" w:hanging="360"/>
+      </w:pPr>
+      <w:rPr>
+        <w:rFonts w:ascii="Wingdings" w:hAnsi="Wingdings" w:hint="default"/>
+      </w:rPr>
+    </w:lvl>
+    <w:lvl w:ilvl="6" w:tplc="40090001" w:tentative="1">
+      <w:start w:val="1"/>
+      <w:numFmt w:val="bullet"/>
+      <w:lvlText w:val=""/>
+      <w:lvlJc w:val="left"/>
+      <w:pPr>
+        <w:ind w:left="5610" w:hanging="360"/>
+      </w:pPr>
+      <w:rPr>
+        <w:rFonts w:ascii="Symbol" w:hAnsi="Symbol" w:hint="default"/>
+      </w:rPr>
+    </w:lvl>
+    <w:lvl w:ilvl="7" w:tplc="40090003" w:tentative="1">
+      <w:start w:val="1"/>
+      <w:numFmt w:val="bullet"/>
+      <w:lvlText w:val="o"/>
+      <w:lvlJc w:val="left"/>
+      <w:pPr>
+        <w:ind w:left="6330" w:hanging="360"/>
+      </w:pPr>
+      <w:rPr>
+        <w:rFonts w:ascii="Courier New" w:hAnsi="Courier New" w:cs="Courier New" w:hint="default"/>
+      </w:rPr>
+    </w:lvl>
+    <w:lvl w:ilvl="8" w:tplc="40090005" w:tentative="1">
+      <w:start w:val="1"/>
+      <w:numFmt w:val="bullet"/>
+      <w:lvlText w:val=""/>
+      <w:lvlJc w:val="left"/>
+      <w:pPr>
+        <w:ind w:left="7050" w:hanging="360"/>
+      </w:pPr>
+      <w:rPr>
+        <w:rFonts w:ascii="Wingdings" w:hAnsi="Wingdings" w:hint="default"/>
+      </w:rPr>
+    </w:lvl>
+  </w:abstractNum>
+  <w:abstractNum w:abstractNumId="1" w15:restartNumberingAfterBreak="0">
     <w:nsid w:val="0B0D2EAF"/>
     <w:multiLevelType w:val="hybridMultilevel"/>
     <w:tmpl w:val="28C4753A"/>
@@ -6811,7 +10297,120 @@
       </w:rPr>
     </w:lvl>
   </w:abstractNum>
-  <w:abstractNum w:abstractNumId="1" w15:restartNumberingAfterBreak="0">
+  <w:abstractNum w:abstractNumId="2" w15:restartNumberingAfterBreak="0">
+    <w:nsid w:val="38A84592"/>
+    <w:multiLevelType w:val="hybridMultilevel"/>
+    <w:tmpl w:val="5E22A11C"/>
+    <w:lvl w:ilvl="0" w:tplc="40090001">
+      <w:start w:val="1"/>
+      <w:numFmt w:val="bullet"/>
+      <w:lvlText w:val=""/>
+      <w:lvlJc w:val="left"/>
+      <w:pPr>
+        <w:ind w:left="1160" w:hanging="360"/>
+      </w:pPr>
+      <w:rPr>
+        <w:rFonts w:ascii="Symbol" w:hAnsi="Symbol" w:hint="default"/>
+      </w:rPr>
+    </w:lvl>
+    <w:lvl w:ilvl="1" w:tplc="40090003" w:tentative="1">
+      <w:start w:val="1"/>
+      <w:numFmt w:val="bullet"/>
+      <w:lvlText w:val="o"/>
+      <w:lvlJc w:val="left"/>
+      <w:pPr>
+        <w:ind w:left="1880" w:hanging="360"/>
+      </w:pPr>
+      <w:rPr>
+        <w:rFonts w:ascii="Courier New" w:hAnsi="Courier New" w:cs="Courier New" w:hint="default"/>
+      </w:rPr>
+    </w:lvl>
+    <w:lvl w:ilvl="2" w:tplc="40090005" w:tentative="1">
+      <w:start w:val="1"/>
+      <w:numFmt w:val="bullet"/>
+      <w:lvlText w:val=""/>
+      <w:lvlJc w:val="left"/>
+      <w:pPr>
+        <w:ind w:left="2600" w:hanging="360"/>
+      </w:pPr>
+      <w:rPr>
+        <w:rFonts w:ascii="Wingdings" w:hAnsi="Wingdings" w:hint="default"/>
+      </w:rPr>
+    </w:lvl>
+    <w:lvl w:ilvl="3" w:tplc="40090001" w:tentative="1">
+      <w:start w:val="1"/>
+      <w:numFmt w:val="bullet"/>
+      <w:lvlText w:val=""/>
+      <w:lvlJc w:val="left"/>
+      <w:pPr>
+        <w:ind w:left="3320" w:hanging="360"/>
+      </w:pPr>
+      <w:rPr>
+        <w:rFonts w:ascii="Symbol" w:hAnsi="Symbol" w:hint="default"/>
+      </w:rPr>
+    </w:lvl>
+    <w:lvl w:ilvl="4" w:tplc="40090003" w:tentative="1">
+      <w:start w:val="1"/>
+      <w:numFmt w:val="bullet"/>
+      <w:lvlText w:val="o"/>
+      <w:lvlJc w:val="left"/>
+      <w:pPr>
+        <w:ind w:left="4040" w:hanging="360"/>
+      </w:pPr>
+      <w:rPr>
+        <w:rFonts w:ascii="Courier New" w:hAnsi="Courier New" w:cs="Courier New" w:hint="default"/>
+      </w:rPr>
+    </w:lvl>
+    <w:lvl w:ilvl="5" w:tplc="40090005" w:tentative="1">
+      <w:start w:val="1"/>
+      <w:numFmt w:val="bullet"/>
+      <w:lvlText w:val=""/>
+      <w:lvlJc w:val="left"/>
+      <w:pPr>
+        <w:ind w:left="4760" w:hanging="360"/>
+      </w:pPr>
+      <w:rPr>
+        <w:rFonts w:ascii="Wingdings" w:hAnsi="Wingdings" w:hint="default"/>
+      </w:rPr>
+    </w:lvl>
+    <w:lvl w:ilvl="6" w:tplc="40090001" w:tentative="1">
+      <w:start w:val="1"/>
+      <w:numFmt w:val="bullet"/>
+      <w:lvlText w:val=""/>
+      <w:lvlJc w:val="left"/>
+      <w:pPr>
+        <w:ind w:left="5480" w:hanging="360"/>
+      </w:pPr>
+      <w:rPr>
+        <w:rFonts w:ascii="Symbol" w:hAnsi="Symbol" w:hint="default"/>
+      </w:rPr>
+    </w:lvl>
+    <w:lvl w:ilvl="7" w:tplc="40090003" w:tentative="1">
+      <w:start w:val="1"/>
+      <w:numFmt w:val="bullet"/>
+      <w:lvlText w:val="o"/>
+      <w:lvlJc w:val="left"/>
+      <w:pPr>
+        <w:ind w:left="6200" w:hanging="360"/>
+      </w:pPr>
+      <w:rPr>
+        <w:rFonts w:ascii="Courier New" w:hAnsi="Courier New" w:cs="Courier New" w:hint="default"/>
+      </w:rPr>
+    </w:lvl>
+    <w:lvl w:ilvl="8" w:tplc="40090005" w:tentative="1">
+      <w:start w:val="1"/>
+      <w:numFmt w:val="bullet"/>
+      <w:lvlText w:val=""/>
+      <w:lvlJc w:val="left"/>
+      <w:pPr>
+        <w:ind w:left="6920" w:hanging="360"/>
+      </w:pPr>
+      <w:rPr>
+        <w:rFonts w:ascii="Wingdings" w:hAnsi="Wingdings" w:hint="default"/>
+      </w:rPr>
+    </w:lvl>
+  </w:abstractNum>
+  <w:abstractNum w:abstractNumId="3" w15:restartNumberingAfterBreak="0">
     <w:nsid w:val="582850EE"/>
     <w:multiLevelType w:val="hybridMultilevel"/>
     <w:tmpl w:val="85860B4E"/>
@@ -6900,7 +10499,7 @@
       </w:pPr>
     </w:lvl>
   </w:abstractNum>
-  <w:abstractNum w:abstractNumId="2" w15:restartNumberingAfterBreak="0">
+  <w:abstractNum w:abstractNumId="4" w15:restartNumberingAfterBreak="0">
     <w:nsid w:val="6B01425F"/>
     <w:multiLevelType w:val="multilevel"/>
     <w:tmpl w:val="D43A3C3A"/>
@@ -7049,13 +10648,251 @@
       </w:rPr>
     </w:lvl>
   </w:abstractNum>
+  <w:abstractNum w:abstractNumId="5" w15:restartNumberingAfterBreak="0">
+    <w:nsid w:val="6E1A26E4"/>
+    <w:multiLevelType w:val="hybridMultilevel"/>
+    <w:tmpl w:val="41AAA1A6"/>
+    <w:lvl w:ilvl="0" w:tplc="40090001">
+      <w:start w:val="1"/>
+      <w:numFmt w:val="bullet"/>
+      <w:lvlText w:val=""/>
+      <w:lvlJc w:val="left"/>
+      <w:pPr>
+        <w:ind w:left="1080" w:hanging="360"/>
+      </w:pPr>
+      <w:rPr>
+        <w:rFonts w:ascii="Symbol" w:hAnsi="Symbol" w:hint="default"/>
+      </w:rPr>
+    </w:lvl>
+    <w:lvl w:ilvl="1" w:tplc="40090003" w:tentative="1">
+      <w:start w:val="1"/>
+      <w:numFmt w:val="bullet"/>
+      <w:lvlText w:val="o"/>
+      <w:lvlJc w:val="left"/>
+      <w:pPr>
+        <w:ind w:left="1800" w:hanging="360"/>
+      </w:pPr>
+      <w:rPr>
+        <w:rFonts w:ascii="Courier New" w:hAnsi="Courier New" w:cs="Courier New" w:hint="default"/>
+      </w:rPr>
+    </w:lvl>
+    <w:lvl w:ilvl="2" w:tplc="40090005" w:tentative="1">
+      <w:start w:val="1"/>
+      <w:numFmt w:val="bullet"/>
+      <w:lvlText w:val=""/>
+      <w:lvlJc w:val="left"/>
+      <w:pPr>
+        <w:ind w:left="2520" w:hanging="360"/>
+      </w:pPr>
+      <w:rPr>
+        <w:rFonts w:ascii="Wingdings" w:hAnsi="Wingdings" w:hint="default"/>
+      </w:rPr>
+    </w:lvl>
+    <w:lvl w:ilvl="3" w:tplc="40090001" w:tentative="1">
+      <w:start w:val="1"/>
+      <w:numFmt w:val="bullet"/>
+      <w:lvlText w:val=""/>
+      <w:lvlJc w:val="left"/>
+      <w:pPr>
+        <w:ind w:left="3240" w:hanging="360"/>
+      </w:pPr>
+      <w:rPr>
+        <w:rFonts w:ascii="Symbol" w:hAnsi="Symbol" w:hint="default"/>
+      </w:rPr>
+    </w:lvl>
+    <w:lvl w:ilvl="4" w:tplc="40090003" w:tentative="1">
+      <w:start w:val="1"/>
+      <w:numFmt w:val="bullet"/>
+      <w:lvlText w:val="o"/>
+      <w:lvlJc w:val="left"/>
+      <w:pPr>
+        <w:ind w:left="3960" w:hanging="360"/>
+      </w:pPr>
+      <w:rPr>
+        <w:rFonts w:ascii="Courier New" w:hAnsi="Courier New" w:cs="Courier New" w:hint="default"/>
+      </w:rPr>
+    </w:lvl>
+    <w:lvl w:ilvl="5" w:tplc="40090005" w:tentative="1">
+      <w:start w:val="1"/>
+      <w:numFmt w:val="bullet"/>
+      <w:lvlText w:val=""/>
+      <w:lvlJc w:val="left"/>
+      <w:pPr>
+        <w:ind w:left="4680" w:hanging="360"/>
+      </w:pPr>
+      <w:rPr>
+        <w:rFonts w:ascii="Wingdings" w:hAnsi="Wingdings" w:hint="default"/>
+      </w:rPr>
+    </w:lvl>
+    <w:lvl w:ilvl="6" w:tplc="40090001" w:tentative="1">
+      <w:start w:val="1"/>
+      <w:numFmt w:val="bullet"/>
+      <w:lvlText w:val=""/>
+      <w:lvlJc w:val="left"/>
+      <w:pPr>
+        <w:ind w:left="5400" w:hanging="360"/>
+      </w:pPr>
+      <w:rPr>
+        <w:rFonts w:ascii="Symbol" w:hAnsi="Symbol" w:hint="default"/>
+      </w:rPr>
+    </w:lvl>
+    <w:lvl w:ilvl="7" w:tplc="40090003" w:tentative="1">
+      <w:start w:val="1"/>
+      <w:numFmt w:val="bullet"/>
+      <w:lvlText w:val="o"/>
+      <w:lvlJc w:val="left"/>
+      <w:pPr>
+        <w:ind w:left="6120" w:hanging="360"/>
+      </w:pPr>
+      <w:rPr>
+        <w:rFonts w:ascii="Courier New" w:hAnsi="Courier New" w:cs="Courier New" w:hint="default"/>
+      </w:rPr>
+    </w:lvl>
+    <w:lvl w:ilvl="8" w:tplc="40090005" w:tentative="1">
+      <w:start w:val="1"/>
+      <w:numFmt w:val="bullet"/>
+      <w:lvlText w:val=""/>
+      <w:lvlJc w:val="left"/>
+      <w:pPr>
+        <w:ind w:left="6840" w:hanging="360"/>
+      </w:pPr>
+      <w:rPr>
+        <w:rFonts w:ascii="Wingdings" w:hAnsi="Wingdings" w:hint="default"/>
+      </w:rPr>
+    </w:lvl>
+  </w:abstractNum>
+  <w:abstractNum w:abstractNumId="6" w15:restartNumberingAfterBreak="0">
+    <w:nsid w:val="7EDD2566"/>
+    <w:multiLevelType w:val="hybridMultilevel"/>
+    <w:tmpl w:val="F3465A1C"/>
+    <w:lvl w:ilvl="0" w:tplc="40090001">
+      <w:start w:val="1"/>
+      <w:numFmt w:val="bullet"/>
+      <w:lvlText w:val=""/>
+      <w:lvlJc w:val="left"/>
+      <w:pPr>
+        <w:ind w:left="1230" w:hanging="360"/>
+      </w:pPr>
+      <w:rPr>
+        <w:rFonts w:ascii="Symbol" w:hAnsi="Symbol" w:hint="default"/>
+      </w:rPr>
+    </w:lvl>
+    <w:lvl w:ilvl="1" w:tplc="40090003" w:tentative="1">
+      <w:start w:val="1"/>
+      <w:numFmt w:val="bullet"/>
+      <w:lvlText w:val="o"/>
+      <w:lvlJc w:val="left"/>
+      <w:pPr>
+        <w:ind w:left="1950" w:hanging="360"/>
+      </w:pPr>
+      <w:rPr>
+        <w:rFonts w:ascii="Courier New" w:hAnsi="Courier New" w:cs="Courier New" w:hint="default"/>
+      </w:rPr>
+    </w:lvl>
+    <w:lvl w:ilvl="2" w:tplc="40090005" w:tentative="1">
+      <w:start w:val="1"/>
+      <w:numFmt w:val="bullet"/>
+      <w:lvlText w:val=""/>
+      <w:lvlJc w:val="left"/>
+      <w:pPr>
+        <w:ind w:left="2670" w:hanging="360"/>
+      </w:pPr>
+      <w:rPr>
+        <w:rFonts w:ascii="Wingdings" w:hAnsi="Wingdings" w:hint="default"/>
+      </w:rPr>
+    </w:lvl>
+    <w:lvl w:ilvl="3" w:tplc="40090001" w:tentative="1">
+      <w:start w:val="1"/>
+      <w:numFmt w:val="bullet"/>
+      <w:lvlText w:val=""/>
+      <w:lvlJc w:val="left"/>
+      <w:pPr>
+        <w:ind w:left="3390" w:hanging="360"/>
+      </w:pPr>
+      <w:rPr>
+        <w:rFonts w:ascii="Symbol" w:hAnsi="Symbol" w:hint="default"/>
+      </w:rPr>
+    </w:lvl>
+    <w:lvl w:ilvl="4" w:tplc="40090003" w:tentative="1">
+      <w:start w:val="1"/>
+      <w:numFmt w:val="bullet"/>
+      <w:lvlText w:val="o"/>
+      <w:lvlJc w:val="left"/>
+      <w:pPr>
+        <w:ind w:left="4110" w:hanging="360"/>
+      </w:pPr>
+      <w:rPr>
+        <w:rFonts w:ascii="Courier New" w:hAnsi="Courier New" w:cs="Courier New" w:hint="default"/>
+      </w:rPr>
+    </w:lvl>
+    <w:lvl w:ilvl="5" w:tplc="40090005" w:tentative="1">
+      <w:start w:val="1"/>
+      <w:numFmt w:val="bullet"/>
+      <w:lvlText w:val=""/>
+      <w:lvlJc w:val="left"/>
+      <w:pPr>
+        <w:ind w:left="4830" w:hanging="360"/>
+      </w:pPr>
+      <w:rPr>
+        <w:rFonts w:ascii="Wingdings" w:hAnsi="Wingdings" w:hint="default"/>
+      </w:rPr>
+    </w:lvl>
+    <w:lvl w:ilvl="6" w:tplc="40090001" w:tentative="1">
+      <w:start w:val="1"/>
+      <w:numFmt w:val="bullet"/>
+      <w:lvlText w:val=""/>
+      <w:lvlJc w:val="left"/>
+      <w:pPr>
+        <w:ind w:left="5550" w:hanging="360"/>
+      </w:pPr>
+      <w:rPr>
+        <w:rFonts w:ascii="Symbol" w:hAnsi="Symbol" w:hint="default"/>
+      </w:rPr>
+    </w:lvl>
+    <w:lvl w:ilvl="7" w:tplc="40090003" w:tentative="1">
+      <w:start w:val="1"/>
+      <w:numFmt w:val="bullet"/>
+      <w:lvlText w:val="o"/>
+      <w:lvlJc w:val="left"/>
+      <w:pPr>
+        <w:ind w:left="6270" w:hanging="360"/>
+      </w:pPr>
+      <w:rPr>
+        <w:rFonts w:ascii="Courier New" w:hAnsi="Courier New" w:cs="Courier New" w:hint="default"/>
+      </w:rPr>
+    </w:lvl>
+    <w:lvl w:ilvl="8" w:tplc="40090005" w:tentative="1">
+      <w:start w:val="1"/>
+      <w:numFmt w:val="bullet"/>
+      <w:lvlText w:val=""/>
+      <w:lvlJc w:val="left"/>
+      <w:pPr>
+        <w:ind w:left="6990" w:hanging="360"/>
+      </w:pPr>
+      <w:rPr>
+        <w:rFonts w:ascii="Wingdings" w:hAnsi="Wingdings" w:hint="default"/>
+      </w:rPr>
+    </w:lvl>
+  </w:abstractNum>
   <w:num w:numId="1" w16cid:durableId="432288032">
+    <w:abstractNumId w:val="3"/>
+  </w:num>
+  <w:num w:numId="2" w16cid:durableId="1766143740">
+    <w:abstractNumId w:val="4"/>
+  </w:num>
+  <w:num w:numId="3" w16cid:durableId="1232960762">
     <w:abstractNumId w:val="1"/>
   </w:num>
-  <w:num w:numId="2" w16cid:durableId="1766143740">
+  <w:num w:numId="4" w16cid:durableId="651952190">
+    <w:abstractNumId w:val="5"/>
+  </w:num>
+  <w:num w:numId="5" w16cid:durableId="234317665">
     <w:abstractNumId w:val="2"/>
   </w:num>
-  <w:num w:numId="3" w16cid:durableId="1232960762">
+  <w:num w:numId="6" w16cid:durableId="1063794110">
+    <w:abstractNumId w:val="6"/>
+  </w:num>
+  <w:num w:numId="7" w16cid:durableId="340746216">
     <w:abstractNumId w:val="0"/>
   </w:num>
 </w:numbering>
